--- a/assets/Brewer_Laura_Res_Final.docx
+++ b/assets/Brewer_Laura_Res_Final.docx
@@ -1,6 +1,6 @@
 
 <file path=word/document.xml><?xml version="1.0" encoding="utf-8"?>
-<w:document xmlns:wpc="http://schemas.microsoft.com/office/word/2010/wordprocessingCanvas" xmlns:mc="http://schemas.openxmlformats.org/markup-compatibility/2006" xmlns:o="urn:schemas-microsoft-com:office:office" xmlns:r="http://schemas.openxmlformats.org/officeDocument/2006/relationships" xmlns:m="http://schemas.openxmlformats.org/officeDocument/2006/math" xmlns:v="urn:schemas-microsoft-com:vml" xmlns:wp14="http://schemas.microsoft.com/office/word/2010/wordprocessingDrawing" xmlns:wp="http://schemas.openxmlformats.org/drawingml/2006/wordprocessingDrawing" xmlns:w10="urn:schemas-microsoft-com:office:word" xmlns:w="http://schemas.openxmlformats.org/wordprocessingml/2006/main" xmlns:w14="http://schemas.microsoft.com/office/word/2010/wordml" xmlns:wpg="http://schemas.microsoft.com/office/word/2010/wordprocessingGroup" xmlns:wpi="http://schemas.microsoft.com/office/word/2010/wordprocessingInk" xmlns:wne="http://schemas.microsoft.com/office/word/2006/wordml" xmlns:wps="http://schemas.microsoft.com/office/word/2010/wordprocessingShape" mc:Ignorable="w14 wp14">
+<w:document xmlns:wpc="http://schemas.microsoft.com/office/word/2010/wordprocessingCanvas" xmlns:cx="http://schemas.microsoft.com/office/drawing/2014/chartex" xmlns:cx1="http://schemas.microsoft.com/office/drawing/2015/9/8/chartex" xmlns:cx2="http://schemas.microsoft.com/office/drawing/2015/10/21/chartex" xmlns:cx3="http://schemas.microsoft.com/office/drawing/2016/5/9/chartex" xmlns:cx4="http://schemas.microsoft.com/office/drawing/2016/5/10/chartex" xmlns:cx5="http://schemas.microsoft.com/office/drawing/2016/5/11/chartex" xmlns:cx6="http://schemas.microsoft.com/office/drawing/2016/5/12/chartex" xmlns:cx7="http://schemas.microsoft.com/office/drawing/2016/5/13/chartex" xmlns:cx8="http://schemas.microsoft.com/office/drawing/2016/5/14/chartex" xmlns:mc="http://schemas.openxmlformats.org/markup-compatibility/2006" xmlns:aink="http://schemas.microsoft.com/office/drawing/2016/ink" xmlns:am3d="http://schemas.microsoft.com/office/drawing/2017/model3d" xmlns:o="urn:schemas-microsoft-com:office:office" xmlns:r="http://schemas.openxmlformats.org/officeDocument/2006/relationships" xmlns:m="http://schemas.openxmlformats.org/officeDocument/2006/math" xmlns:v="urn:schemas-microsoft-com:vml" xmlns:wp14="http://schemas.microsoft.com/office/word/2010/wordprocessingDrawing" xmlns:wp="http://schemas.openxmlformats.org/drawingml/2006/wordprocessingDrawing" xmlns:w10="urn:schemas-microsoft-com:office:word" xmlns:w="http://schemas.openxmlformats.org/wordprocessingml/2006/main" xmlns:w14="http://schemas.microsoft.com/office/word/2010/wordml" xmlns:w15="http://schemas.microsoft.com/office/word/2012/wordml" xmlns:w16cex="http://schemas.microsoft.com/office/word/2018/wordml/cex" xmlns:w16cid="http://schemas.microsoft.com/office/word/2016/wordml/cid" xmlns:w16="http://schemas.microsoft.com/office/word/2018/wordml" xmlns:w16sdtdh="http://schemas.microsoft.com/office/word/2020/wordml/sdtdatahash" xmlns:w16se="http://schemas.microsoft.com/office/word/2015/wordml/symex" xmlns:wpg="http://schemas.microsoft.com/office/word/2010/wordprocessingGroup" xmlns:wpi="http://schemas.microsoft.com/office/word/2010/wordprocessingInk" xmlns:wne="http://schemas.microsoft.com/office/word/2006/wordml" xmlns:wps="http://schemas.microsoft.com/office/word/2010/wordprocessingShape" mc:Ignorable="w14 w15 w16se w16cid w16 w16cex w16sdtdh wp14">
   <w:body>
     <w:p>
       <w:pPr>
@@ -91,7 +91,7 @@
         </w:rPr>
         <w:t xml:space="preserve"> </w:t>
       </w:r>
-      <w:hyperlink r:id="rId9" w:history="1">
+      <w:hyperlink r:id="rId8" w:history="1">
         <w:r>
           <w:rPr>
             <w:rStyle w:val="Hyperlink"/>
@@ -126,7 +126,7 @@
         </w:rPr>
         <w:t xml:space="preserve"> </w:t>
       </w:r>
-      <w:hyperlink r:id="rId10" w:history="1">
+      <w:hyperlink r:id="rId9" w:history="1">
         <w:r>
           <w:rPr>
             <w:rStyle w:val="Hyperlink"/>
@@ -342,6 +342,16 @@
         </w:rPr>
         <w:t>, QA, Change Management, Service Delivery, Information Security, and Technical Support. Effective in implementing standards and processes that improve business functionality. Innovative leader and technology advocate able to integrate systems and application services to maximize efficiency and performance.</w:t>
       </w:r>
+      <w:r>
+        <w:rPr>
+          <w:rFonts w:asciiTheme="minorHAnsi" w:hAnsiTheme="minorHAnsi" w:cstheme="minorHAnsi"/>
+          <w:iCs/>
+          <w:color w:val="auto"/>
+          <w:sz w:val="21"/>
+          <w:szCs w:val="21"/>
+        </w:rPr>
+        <w:t xml:space="preserve"> Currently, working on Web Design</w:t>
+      </w:r>
     </w:p>
     <w:p>
       <w:pPr>
@@ -386,8 +396,6 @@
         </w:rPr>
         <w:t>Areas of Expertise</w:t>
       </w:r>
-      <w:bookmarkStart w:id="1" w:name="_GoBack"/>
-      <w:bookmarkEnd w:id="1"/>
     </w:p>
     <w:p>
       <w:pPr>
@@ -653,6 +661,15 @@
           <w:szCs w:val="21"/>
         </w:rPr>
         <w:t>| Metrics</w:t>
+      </w:r>
+      <w:r>
+        <w:rPr>
+          <w:rFonts w:asciiTheme="minorHAnsi" w:hAnsiTheme="minorHAnsi" w:cstheme="minorHAnsi"/>
+          <w:color w:val="auto"/>
+          <w:sz w:val="21"/>
+          <w:szCs w:val="21"/>
+        </w:rPr>
+        <w:t xml:space="preserve"> | HTML | CSS | JavaScript</w:t>
       </w:r>
     </w:p>
     <w:p>
@@ -3150,6 +3167,35 @@
         </w:rPr>
         <w:t>Tracking Performance in Workday (2016), Automating Excel 2010 Tasks using Macros Web-Based Training (2016), Culture of Compliance (2016), Advanced Automation Administration with Windows PowerShell (2016), Business Analysis (2016), IT Strategy Essentials: Business &amp; IT Strategy Alignment (2016), Communication &amp; Information Security (2016)</w:t>
       </w:r>
+      <w:r>
+        <w:rPr>
+          <w:rFonts w:asciiTheme="minorHAnsi" w:hAnsiTheme="minorHAnsi" w:cstheme="minorHAnsi"/>
+          <w:color w:val="auto"/>
+          <w:sz w:val="21"/>
+          <w:szCs w:val="21"/>
+        </w:rPr>
+        <w:t xml:space="preserve">, UCI Division of Continuing </w:t>
+      </w:r>
+      <w:proofErr w:type="gramStart"/>
+      <w:r>
+        <w:rPr>
+          <w:rFonts w:asciiTheme="minorHAnsi" w:hAnsiTheme="minorHAnsi" w:cstheme="minorHAnsi"/>
+          <w:color w:val="auto"/>
+          <w:sz w:val="21"/>
+          <w:szCs w:val="21"/>
+        </w:rPr>
+        <w:t>Education(</w:t>
+      </w:r>
+      <w:proofErr w:type="gramEnd"/>
+      <w:r>
+        <w:rPr>
+          <w:rFonts w:asciiTheme="minorHAnsi" w:hAnsiTheme="minorHAnsi" w:cstheme="minorHAnsi"/>
+          <w:color w:val="auto"/>
+          <w:sz w:val="21"/>
+          <w:szCs w:val="21"/>
+        </w:rPr>
+        <w:t xml:space="preserve">2021) – Web Design Flex Bootcamp  </w:t>
+      </w:r>
     </w:p>
     <w:p>
       <w:pPr>
@@ -3280,7 +3326,7 @@
       </w:r>
     </w:p>
     <w:sectPr>
-      <w:headerReference w:type="default" r:id="rId11"/>
+      <w:headerReference w:type="default" r:id="rId10"/>
       <w:pgSz w:w="12242" w:h="15842" w:code="1"/>
       <w:pgMar w:top="576" w:right="576" w:bottom="576" w:left="576" w:header="432" w:footer="0" w:gutter="0"/>
       <w:cols w:space="708"/>
@@ -3292,7 +3338,7 @@
 </file>
 
 <file path=word/endnotes.xml><?xml version="1.0" encoding="utf-8"?>
-<w:endnotes xmlns:wpc="http://schemas.microsoft.com/office/word/2010/wordprocessingCanvas" xmlns:mc="http://schemas.openxmlformats.org/markup-compatibility/2006" xmlns:o="urn:schemas-microsoft-com:office:office" xmlns:r="http://schemas.openxmlformats.org/officeDocument/2006/relationships" xmlns:m="http://schemas.openxmlformats.org/officeDocument/2006/math" xmlns:v="urn:schemas-microsoft-com:vml" xmlns:wp14="http://schemas.microsoft.com/office/word/2010/wordprocessingDrawing" xmlns:wp="http://schemas.openxmlformats.org/drawingml/2006/wordprocessingDrawing" xmlns:w10="urn:schemas-microsoft-com:office:word" xmlns:w="http://schemas.openxmlformats.org/wordprocessingml/2006/main" xmlns:w14="http://schemas.microsoft.com/office/word/2010/wordml" xmlns:wpg="http://schemas.microsoft.com/office/word/2010/wordprocessingGroup" xmlns:wpi="http://schemas.microsoft.com/office/word/2010/wordprocessingInk" xmlns:wne="http://schemas.microsoft.com/office/word/2006/wordml" xmlns:wps="http://schemas.microsoft.com/office/word/2010/wordprocessingShape" mc:Ignorable="w14 wp14">
+<w:endnotes xmlns:wpc="http://schemas.microsoft.com/office/word/2010/wordprocessingCanvas" xmlns:cx="http://schemas.microsoft.com/office/drawing/2014/chartex" xmlns:cx1="http://schemas.microsoft.com/office/drawing/2015/9/8/chartex" xmlns:cx2="http://schemas.microsoft.com/office/drawing/2015/10/21/chartex" xmlns:cx3="http://schemas.microsoft.com/office/drawing/2016/5/9/chartex" xmlns:cx4="http://schemas.microsoft.com/office/drawing/2016/5/10/chartex" xmlns:cx5="http://schemas.microsoft.com/office/drawing/2016/5/11/chartex" xmlns:cx6="http://schemas.microsoft.com/office/drawing/2016/5/12/chartex" xmlns:cx7="http://schemas.microsoft.com/office/drawing/2016/5/13/chartex" xmlns:cx8="http://schemas.microsoft.com/office/drawing/2016/5/14/chartex" xmlns:mc="http://schemas.openxmlformats.org/markup-compatibility/2006" xmlns:aink="http://schemas.microsoft.com/office/drawing/2016/ink" xmlns:am3d="http://schemas.microsoft.com/office/drawing/2017/model3d" xmlns:o="urn:schemas-microsoft-com:office:office" xmlns:r="http://schemas.openxmlformats.org/officeDocument/2006/relationships" xmlns:m="http://schemas.openxmlformats.org/officeDocument/2006/math" xmlns:v="urn:schemas-microsoft-com:vml" xmlns:wp14="http://schemas.microsoft.com/office/word/2010/wordprocessingDrawing" xmlns:wp="http://schemas.openxmlformats.org/drawingml/2006/wordprocessingDrawing" xmlns:w10="urn:schemas-microsoft-com:office:word" xmlns:w="http://schemas.openxmlformats.org/wordprocessingml/2006/main" xmlns:w14="http://schemas.microsoft.com/office/word/2010/wordml" xmlns:w15="http://schemas.microsoft.com/office/word/2012/wordml" xmlns:w16cex="http://schemas.microsoft.com/office/word/2018/wordml/cex" xmlns:w16cid="http://schemas.microsoft.com/office/word/2016/wordml/cid" xmlns:w16="http://schemas.microsoft.com/office/word/2018/wordml" xmlns:w16sdtdh="http://schemas.microsoft.com/office/word/2020/wordml/sdtdatahash" xmlns:w16se="http://schemas.microsoft.com/office/word/2015/wordml/symex" xmlns:wpg="http://schemas.microsoft.com/office/word/2010/wordprocessingGroup" xmlns:wpi="http://schemas.microsoft.com/office/word/2010/wordprocessingInk" xmlns:wne="http://schemas.microsoft.com/office/word/2006/wordml" xmlns:wps="http://schemas.microsoft.com/office/word/2010/wordprocessingShape" mc:Ignorable="w14 w15 w16se w16cid w16 w16cex w16sdtdh wp14">
   <w:endnote w:type="separator" w:id="-1">
     <w:p>
       <w:pPr>
@@ -3317,7 +3363,7 @@
 </file>
 
 <file path=word/footnotes.xml><?xml version="1.0" encoding="utf-8"?>
-<w:footnotes xmlns:wpc="http://schemas.microsoft.com/office/word/2010/wordprocessingCanvas" xmlns:mc="http://schemas.openxmlformats.org/markup-compatibility/2006" xmlns:o="urn:schemas-microsoft-com:office:office" xmlns:r="http://schemas.openxmlformats.org/officeDocument/2006/relationships" xmlns:m="http://schemas.openxmlformats.org/officeDocument/2006/math" xmlns:v="urn:schemas-microsoft-com:vml" xmlns:wp14="http://schemas.microsoft.com/office/word/2010/wordprocessingDrawing" xmlns:wp="http://schemas.openxmlformats.org/drawingml/2006/wordprocessingDrawing" xmlns:w10="urn:schemas-microsoft-com:office:word" xmlns:w="http://schemas.openxmlformats.org/wordprocessingml/2006/main" xmlns:w14="http://schemas.microsoft.com/office/word/2010/wordml" xmlns:wpg="http://schemas.microsoft.com/office/word/2010/wordprocessingGroup" xmlns:wpi="http://schemas.microsoft.com/office/word/2010/wordprocessingInk" xmlns:wne="http://schemas.microsoft.com/office/word/2006/wordml" xmlns:wps="http://schemas.microsoft.com/office/word/2010/wordprocessingShape" mc:Ignorable="w14 wp14">
+<w:footnotes xmlns:wpc="http://schemas.microsoft.com/office/word/2010/wordprocessingCanvas" xmlns:cx="http://schemas.microsoft.com/office/drawing/2014/chartex" xmlns:cx1="http://schemas.microsoft.com/office/drawing/2015/9/8/chartex" xmlns:cx2="http://schemas.microsoft.com/office/drawing/2015/10/21/chartex" xmlns:cx3="http://schemas.microsoft.com/office/drawing/2016/5/9/chartex" xmlns:cx4="http://schemas.microsoft.com/office/drawing/2016/5/10/chartex" xmlns:cx5="http://schemas.microsoft.com/office/drawing/2016/5/11/chartex" xmlns:cx6="http://schemas.microsoft.com/office/drawing/2016/5/12/chartex" xmlns:cx7="http://schemas.microsoft.com/office/drawing/2016/5/13/chartex" xmlns:cx8="http://schemas.microsoft.com/office/drawing/2016/5/14/chartex" xmlns:mc="http://schemas.openxmlformats.org/markup-compatibility/2006" xmlns:aink="http://schemas.microsoft.com/office/drawing/2016/ink" xmlns:am3d="http://schemas.microsoft.com/office/drawing/2017/model3d" xmlns:o="urn:schemas-microsoft-com:office:office" xmlns:r="http://schemas.openxmlformats.org/officeDocument/2006/relationships" xmlns:m="http://schemas.openxmlformats.org/officeDocument/2006/math" xmlns:v="urn:schemas-microsoft-com:vml" xmlns:wp14="http://schemas.microsoft.com/office/word/2010/wordprocessingDrawing" xmlns:wp="http://schemas.openxmlformats.org/drawingml/2006/wordprocessingDrawing" xmlns:w10="urn:schemas-microsoft-com:office:word" xmlns:w="http://schemas.openxmlformats.org/wordprocessingml/2006/main" xmlns:w14="http://schemas.microsoft.com/office/word/2010/wordml" xmlns:w15="http://schemas.microsoft.com/office/word/2012/wordml" xmlns:w16cex="http://schemas.microsoft.com/office/word/2018/wordml/cex" xmlns:w16cid="http://schemas.microsoft.com/office/word/2016/wordml/cid" xmlns:w16="http://schemas.microsoft.com/office/word/2018/wordml" xmlns:w16sdtdh="http://schemas.microsoft.com/office/word/2020/wordml/sdtdatahash" xmlns:w16se="http://schemas.microsoft.com/office/word/2015/wordml/symex" xmlns:wpg="http://schemas.microsoft.com/office/word/2010/wordprocessingGroup" xmlns:wpi="http://schemas.microsoft.com/office/word/2010/wordprocessingInk" xmlns:wne="http://schemas.microsoft.com/office/word/2006/wordml" xmlns:wps="http://schemas.microsoft.com/office/word/2010/wordprocessingShape" mc:Ignorable="w14 w15 w16se w16cid w16 w16cex w16sdtdh wp14">
   <w:footnote w:type="separator" w:id="-1">
     <w:p>
       <w:pPr>
@@ -3342,7 +3388,7 @@
 </file>
 
 <file path=word/header1.xml><?xml version="1.0" encoding="utf-8"?>
-<w:hdr xmlns:wpc="http://schemas.microsoft.com/office/word/2010/wordprocessingCanvas" xmlns:mc="http://schemas.openxmlformats.org/markup-compatibility/2006" xmlns:o="urn:schemas-microsoft-com:office:office" xmlns:r="http://schemas.openxmlformats.org/officeDocument/2006/relationships" xmlns:m="http://schemas.openxmlformats.org/officeDocument/2006/math" xmlns:v="urn:schemas-microsoft-com:vml" xmlns:wp14="http://schemas.microsoft.com/office/word/2010/wordprocessingDrawing" xmlns:wp="http://schemas.openxmlformats.org/drawingml/2006/wordprocessingDrawing" xmlns:w10="urn:schemas-microsoft-com:office:word" xmlns:w="http://schemas.openxmlformats.org/wordprocessingml/2006/main" xmlns:w14="http://schemas.microsoft.com/office/word/2010/wordml" xmlns:wpg="http://schemas.microsoft.com/office/word/2010/wordprocessingGroup" xmlns:wpi="http://schemas.microsoft.com/office/word/2010/wordprocessingInk" xmlns:wne="http://schemas.microsoft.com/office/word/2006/wordml" xmlns:wps="http://schemas.microsoft.com/office/word/2010/wordprocessingShape" mc:Ignorable="w14 wp14">
+<w:hdr xmlns:wpc="http://schemas.microsoft.com/office/word/2010/wordprocessingCanvas" xmlns:cx="http://schemas.microsoft.com/office/drawing/2014/chartex" xmlns:cx1="http://schemas.microsoft.com/office/drawing/2015/9/8/chartex" xmlns:cx2="http://schemas.microsoft.com/office/drawing/2015/10/21/chartex" xmlns:cx3="http://schemas.microsoft.com/office/drawing/2016/5/9/chartex" xmlns:cx4="http://schemas.microsoft.com/office/drawing/2016/5/10/chartex" xmlns:cx5="http://schemas.microsoft.com/office/drawing/2016/5/11/chartex" xmlns:cx6="http://schemas.microsoft.com/office/drawing/2016/5/12/chartex" xmlns:cx7="http://schemas.microsoft.com/office/drawing/2016/5/13/chartex" xmlns:cx8="http://schemas.microsoft.com/office/drawing/2016/5/14/chartex" xmlns:mc="http://schemas.openxmlformats.org/markup-compatibility/2006" xmlns:aink="http://schemas.microsoft.com/office/drawing/2016/ink" xmlns:am3d="http://schemas.microsoft.com/office/drawing/2017/model3d" xmlns:o="urn:schemas-microsoft-com:office:office" xmlns:r="http://schemas.openxmlformats.org/officeDocument/2006/relationships" xmlns:m="http://schemas.openxmlformats.org/officeDocument/2006/math" xmlns:v="urn:schemas-microsoft-com:vml" xmlns:wp14="http://schemas.microsoft.com/office/word/2010/wordprocessingDrawing" xmlns:wp="http://schemas.openxmlformats.org/drawingml/2006/wordprocessingDrawing" xmlns:w10="urn:schemas-microsoft-com:office:word" xmlns:w="http://schemas.openxmlformats.org/wordprocessingml/2006/main" xmlns:w14="http://schemas.microsoft.com/office/word/2010/wordml" xmlns:w15="http://schemas.microsoft.com/office/word/2012/wordml" xmlns:w16cex="http://schemas.microsoft.com/office/word/2018/wordml/cex" xmlns:w16cid="http://schemas.microsoft.com/office/word/2016/wordml/cid" xmlns:w16="http://schemas.microsoft.com/office/word/2018/wordml" xmlns:w16sdtdh="http://schemas.microsoft.com/office/word/2020/wordml/sdtdatahash" xmlns:w16se="http://schemas.microsoft.com/office/word/2015/wordml/symex" xmlns:wpg="http://schemas.microsoft.com/office/word/2010/wordprocessingGroup" xmlns:wpi="http://schemas.microsoft.com/office/word/2010/wordprocessingInk" xmlns:wne="http://schemas.microsoft.com/office/word/2006/wordml" xmlns:wps="http://schemas.microsoft.com/office/word/2010/wordprocessingShape" mc:Ignorable="w14 w15 w16se w16cid w16 w16cex w16sdtdh wp14">
   <w:p>
     <w:pPr>
       <w:pStyle w:val="Header"/>
@@ -3409,8 +3455,8 @@
 </file>
 
 <file path=word/numbering.xml><?xml version="1.0" encoding="utf-8"?>
-<w:numbering xmlns:wpc="http://schemas.microsoft.com/office/word/2010/wordprocessingCanvas" xmlns:mc="http://schemas.openxmlformats.org/markup-compatibility/2006" xmlns:o="urn:schemas-microsoft-com:office:office" xmlns:r="http://schemas.openxmlformats.org/officeDocument/2006/relationships" xmlns:m="http://schemas.openxmlformats.org/officeDocument/2006/math" xmlns:v="urn:schemas-microsoft-com:vml" xmlns:wp14="http://schemas.microsoft.com/office/word/2010/wordprocessingDrawing" xmlns:wp="http://schemas.openxmlformats.org/drawingml/2006/wordprocessingDrawing" xmlns:w10="urn:schemas-microsoft-com:office:word" xmlns:w="http://schemas.openxmlformats.org/wordprocessingml/2006/main" xmlns:w14="http://schemas.microsoft.com/office/word/2010/wordml" xmlns:wpg="http://schemas.microsoft.com/office/word/2010/wordprocessingGroup" xmlns:wpi="http://schemas.microsoft.com/office/word/2010/wordprocessingInk" xmlns:wne="http://schemas.microsoft.com/office/word/2006/wordml" xmlns:wps="http://schemas.microsoft.com/office/word/2010/wordprocessingShape" mc:Ignorable="w14 wp14">
-  <w:abstractNum w:abstractNumId="0">
+<w:numbering xmlns:wpc="http://schemas.microsoft.com/office/word/2010/wordprocessingCanvas" xmlns:cx="http://schemas.microsoft.com/office/drawing/2014/chartex" xmlns:cx1="http://schemas.microsoft.com/office/drawing/2015/9/8/chartex" xmlns:cx2="http://schemas.microsoft.com/office/drawing/2015/10/21/chartex" xmlns:cx3="http://schemas.microsoft.com/office/drawing/2016/5/9/chartex" xmlns:cx4="http://schemas.microsoft.com/office/drawing/2016/5/10/chartex" xmlns:cx5="http://schemas.microsoft.com/office/drawing/2016/5/11/chartex" xmlns:cx6="http://schemas.microsoft.com/office/drawing/2016/5/12/chartex" xmlns:cx7="http://schemas.microsoft.com/office/drawing/2016/5/13/chartex" xmlns:cx8="http://schemas.microsoft.com/office/drawing/2016/5/14/chartex" xmlns:mc="http://schemas.openxmlformats.org/markup-compatibility/2006" xmlns:aink="http://schemas.microsoft.com/office/drawing/2016/ink" xmlns:am3d="http://schemas.microsoft.com/office/drawing/2017/model3d" xmlns:o="urn:schemas-microsoft-com:office:office" xmlns:r="http://schemas.openxmlformats.org/officeDocument/2006/relationships" xmlns:m="http://schemas.openxmlformats.org/officeDocument/2006/math" xmlns:v="urn:schemas-microsoft-com:vml" xmlns:wp14="http://schemas.microsoft.com/office/word/2010/wordprocessingDrawing" xmlns:wp="http://schemas.openxmlformats.org/drawingml/2006/wordprocessingDrawing" xmlns:w10="urn:schemas-microsoft-com:office:word" xmlns:w="http://schemas.openxmlformats.org/wordprocessingml/2006/main" xmlns:w14="http://schemas.microsoft.com/office/word/2010/wordml" xmlns:w15="http://schemas.microsoft.com/office/word/2012/wordml" xmlns:w16cex="http://schemas.microsoft.com/office/word/2018/wordml/cex" xmlns:w16cid="http://schemas.microsoft.com/office/word/2016/wordml/cid" xmlns:w16="http://schemas.microsoft.com/office/word/2018/wordml" xmlns:w16sdtdh="http://schemas.microsoft.com/office/word/2020/wordml/sdtdatahash" xmlns:w16se="http://schemas.microsoft.com/office/word/2015/wordml/symex" xmlns:wpg="http://schemas.microsoft.com/office/word/2010/wordprocessingGroup" xmlns:wpi="http://schemas.microsoft.com/office/word/2010/wordprocessingInk" xmlns:wne="http://schemas.microsoft.com/office/word/2006/wordml" xmlns:wps="http://schemas.microsoft.com/office/word/2010/wordprocessingShape" mc:Ignorable="w14 w15 w16se w16cid w16 w16cex w16sdtdh wp14">
+  <w:abstractNum w:abstractNumId="0" w15:restartNumberingAfterBreak="0">
     <w:nsid w:val="0000000B"/>
     <w:multiLevelType w:val="multilevel"/>
     <w:tmpl w:val="0000000B"/>
@@ -3523,7 +3569,7 @@
       </w:rPr>
     </w:lvl>
   </w:abstractNum>
-  <w:abstractNum w:abstractNumId="1">
+  <w:abstractNum w:abstractNumId="1" w15:restartNumberingAfterBreak="0">
     <w:nsid w:val="00F67DFC"/>
     <w:multiLevelType w:val="hybridMultilevel"/>
     <w:tmpl w:val="2000E472"/>
@@ -3663,7 +3709,7 @@
       </w:rPr>
     </w:lvl>
   </w:abstractNum>
-  <w:abstractNum w:abstractNumId="2">
+  <w:abstractNum w:abstractNumId="2" w15:restartNumberingAfterBreak="0">
     <w:nsid w:val="04F14A2A"/>
     <w:multiLevelType w:val="hybridMultilevel"/>
     <w:tmpl w:val="F20A0A8E"/>
@@ -3776,7 +3822,7 @@
       </w:rPr>
     </w:lvl>
   </w:abstractNum>
-  <w:abstractNum w:abstractNumId="3">
+  <w:abstractNum w:abstractNumId="3" w15:restartNumberingAfterBreak="0">
     <w:nsid w:val="097D28E4"/>
     <w:multiLevelType w:val="hybridMultilevel"/>
     <w:tmpl w:val="C532AB94"/>
@@ -3916,7 +3962,7 @@
       </w:rPr>
     </w:lvl>
   </w:abstractNum>
-  <w:abstractNum w:abstractNumId="4">
+  <w:abstractNum w:abstractNumId="4" w15:restartNumberingAfterBreak="0">
     <w:nsid w:val="0A632DD6"/>
     <w:multiLevelType w:val="hybridMultilevel"/>
     <w:tmpl w:val="2B3C26AC"/>
@@ -4056,7 +4102,7 @@
       </w:rPr>
     </w:lvl>
   </w:abstractNum>
-  <w:abstractNum w:abstractNumId="5">
+  <w:abstractNum w:abstractNumId="5" w15:restartNumberingAfterBreak="0">
     <w:nsid w:val="0C0418A4"/>
     <w:multiLevelType w:val="hybridMultilevel"/>
     <w:tmpl w:val="DC069104"/>
@@ -4169,13 +4215,13 @@
       </w:rPr>
     </w:lvl>
   </w:abstractNum>
-  <w:abstractNum w:abstractNumId="6">
+  <w:abstractNum w:abstractNumId="6" w15:restartNumberingAfterBreak="0">
     <w:nsid w:val="1198327D"/>
     <w:multiLevelType w:val="hybridMultilevel"/>
     <w:tmpl w:val="E1E0FAA0"/>
     <w:numStyleLink w:val="Bullet"/>
   </w:abstractNum>
-  <w:abstractNum w:abstractNumId="7">
+  <w:abstractNum w:abstractNumId="7" w15:restartNumberingAfterBreak="0">
     <w:nsid w:val="11B50290"/>
     <w:multiLevelType w:val="hybridMultilevel"/>
     <w:tmpl w:val="E42857DC"/>
@@ -4288,7 +4334,7 @@
       </w:rPr>
     </w:lvl>
   </w:abstractNum>
-  <w:abstractNum w:abstractNumId="8">
+  <w:abstractNum w:abstractNumId="8" w15:restartNumberingAfterBreak="0">
     <w:nsid w:val="1B7D3955"/>
     <w:multiLevelType w:val="hybridMultilevel"/>
     <w:tmpl w:val="44CE1650"/>
@@ -4401,7 +4447,7 @@
       </w:rPr>
     </w:lvl>
   </w:abstractNum>
-  <w:abstractNum w:abstractNumId="9">
+  <w:abstractNum w:abstractNumId="9" w15:restartNumberingAfterBreak="0">
     <w:nsid w:val="1C227A52"/>
     <w:multiLevelType w:val="hybridMultilevel"/>
     <w:tmpl w:val="E1E0FAA0"/>
@@ -4632,7 +4678,7 @@
       </w:rPr>
     </w:lvl>
   </w:abstractNum>
-  <w:abstractNum w:abstractNumId="10">
+  <w:abstractNum w:abstractNumId="10" w15:restartNumberingAfterBreak="0">
     <w:nsid w:val="20A3495A"/>
     <w:multiLevelType w:val="hybridMultilevel"/>
     <w:tmpl w:val="65D410A0"/>
@@ -4745,7 +4791,7 @@
       </w:rPr>
     </w:lvl>
   </w:abstractNum>
-  <w:abstractNum w:abstractNumId="11">
+  <w:abstractNum w:abstractNumId="11" w15:restartNumberingAfterBreak="0">
     <w:nsid w:val="20CF5287"/>
     <w:multiLevelType w:val="hybridMultilevel"/>
     <w:tmpl w:val="52AC08CA"/>
@@ -4886,7 +4932,7 @@
       </w:rPr>
     </w:lvl>
   </w:abstractNum>
-  <w:abstractNum w:abstractNumId="12">
+  <w:abstractNum w:abstractNumId="12" w15:restartNumberingAfterBreak="0">
     <w:nsid w:val="2174228B"/>
     <w:multiLevelType w:val="multilevel"/>
     <w:tmpl w:val="F29E31CA"/>
@@ -5035,7 +5081,7 @@
       </w:rPr>
     </w:lvl>
   </w:abstractNum>
-  <w:abstractNum w:abstractNumId="13">
+  <w:abstractNum w:abstractNumId="13" w15:restartNumberingAfterBreak="0">
     <w:nsid w:val="246C720B"/>
     <w:multiLevelType w:val="hybridMultilevel"/>
     <w:tmpl w:val="ABE60424"/>
@@ -5148,7 +5194,7 @@
       </w:rPr>
     </w:lvl>
   </w:abstractNum>
-  <w:abstractNum w:abstractNumId="14">
+  <w:abstractNum w:abstractNumId="14" w15:restartNumberingAfterBreak="0">
     <w:nsid w:val="2918435F"/>
     <w:multiLevelType w:val="hybridMultilevel"/>
     <w:tmpl w:val="B2142BD6"/>
@@ -5261,7 +5307,7 @@
       </w:rPr>
     </w:lvl>
   </w:abstractNum>
-  <w:abstractNum w:abstractNumId="15">
+  <w:abstractNum w:abstractNumId="15" w15:restartNumberingAfterBreak="0">
     <w:nsid w:val="2BCA2413"/>
     <w:multiLevelType w:val="hybridMultilevel"/>
     <w:tmpl w:val="3CCEF566"/>
@@ -5374,7 +5420,7 @@
       </w:rPr>
     </w:lvl>
   </w:abstractNum>
-  <w:abstractNum w:abstractNumId="16">
+  <w:abstractNum w:abstractNumId="16" w15:restartNumberingAfterBreak="0">
     <w:nsid w:val="2C9B6891"/>
     <w:multiLevelType w:val="hybridMultilevel"/>
     <w:tmpl w:val="823A8B3C"/>
@@ -5514,7 +5560,7 @@
       </w:rPr>
     </w:lvl>
   </w:abstractNum>
-  <w:abstractNum w:abstractNumId="17">
+  <w:abstractNum w:abstractNumId="17" w15:restartNumberingAfterBreak="0">
     <w:nsid w:val="2EDE491D"/>
     <w:multiLevelType w:val="hybridMultilevel"/>
     <w:tmpl w:val="69AC6A1C"/>
@@ -5627,7 +5673,7 @@
       </w:rPr>
     </w:lvl>
   </w:abstractNum>
-  <w:abstractNum w:abstractNumId="18">
+  <w:abstractNum w:abstractNumId="18" w15:restartNumberingAfterBreak="0">
     <w:nsid w:val="35C86D23"/>
     <w:multiLevelType w:val="hybridMultilevel"/>
     <w:tmpl w:val="65665F14"/>
@@ -5740,7 +5786,7 @@
       </w:rPr>
     </w:lvl>
   </w:abstractNum>
-  <w:abstractNum w:abstractNumId="19">
+  <w:abstractNum w:abstractNumId="19" w15:restartNumberingAfterBreak="0">
     <w:nsid w:val="48C56343"/>
     <w:multiLevelType w:val="hybridMultilevel"/>
     <w:tmpl w:val="7480E8E6"/>
@@ -5854,7 +5900,7 @@
       </w:rPr>
     </w:lvl>
   </w:abstractNum>
-  <w:abstractNum w:abstractNumId="20">
+  <w:abstractNum w:abstractNumId="20" w15:restartNumberingAfterBreak="0">
     <w:nsid w:val="49C41EEC"/>
     <w:multiLevelType w:val="hybridMultilevel"/>
     <w:tmpl w:val="E66C6A3A"/>
@@ -5994,7 +6040,7 @@
       </w:rPr>
     </w:lvl>
   </w:abstractNum>
-  <w:abstractNum w:abstractNumId="21">
+  <w:abstractNum w:abstractNumId="21" w15:restartNumberingAfterBreak="0">
     <w:nsid w:val="51742405"/>
     <w:multiLevelType w:val="hybridMultilevel"/>
     <w:tmpl w:val="1C4CFB14"/>
@@ -6107,7 +6153,7 @@
       </w:rPr>
     </w:lvl>
   </w:abstractNum>
-  <w:abstractNum w:abstractNumId="22">
+  <w:abstractNum w:abstractNumId="22" w15:restartNumberingAfterBreak="0">
     <w:nsid w:val="56140F05"/>
     <w:multiLevelType w:val="hybridMultilevel"/>
     <w:tmpl w:val="A5EE2EC2"/>
@@ -6220,7 +6266,7 @@
       </w:rPr>
     </w:lvl>
   </w:abstractNum>
-  <w:abstractNum w:abstractNumId="23">
+  <w:abstractNum w:abstractNumId="23" w15:restartNumberingAfterBreak="0">
     <w:nsid w:val="6A6B5103"/>
     <w:multiLevelType w:val="hybridMultilevel"/>
     <w:tmpl w:val="30EE62A0"/>
@@ -6360,7 +6406,7 @@
       </w:rPr>
     </w:lvl>
   </w:abstractNum>
-  <w:abstractNum w:abstractNumId="24">
+  <w:abstractNum w:abstractNumId="24" w15:restartNumberingAfterBreak="0">
     <w:nsid w:val="6C206627"/>
     <w:multiLevelType w:val="hybridMultilevel"/>
     <w:tmpl w:val="8856ABF6"/>
@@ -6473,7 +6519,7 @@
       </w:rPr>
     </w:lvl>
   </w:abstractNum>
-  <w:abstractNum w:abstractNumId="25">
+  <w:abstractNum w:abstractNumId="25" w15:restartNumberingAfterBreak="0">
     <w:nsid w:val="6E3F2CA3"/>
     <w:multiLevelType w:val="hybridMultilevel"/>
     <w:tmpl w:val="54C0BCBC"/>
@@ -6617,7 +6663,7 @@
       </w:rPr>
     </w:lvl>
   </w:abstractNum>
-  <w:abstractNum w:abstractNumId="26">
+  <w:abstractNum w:abstractNumId="26" w15:restartNumberingAfterBreak="0">
     <w:nsid w:val="6E7A0F40"/>
     <w:multiLevelType w:val="hybridMultilevel"/>
     <w:tmpl w:val="0AA0EB32"/>
@@ -6730,7 +6776,7 @@
       </w:rPr>
     </w:lvl>
   </w:abstractNum>
-  <w:abstractNum w:abstractNumId="27">
+  <w:abstractNum w:abstractNumId="27" w15:restartNumberingAfterBreak="0">
     <w:nsid w:val="72AC6F22"/>
     <w:multiLevelType w:val="hybridMultilevel"/>
     <w:tmpl w:val="90521F36"/>
@@ -6843,7 +6889,7 @@
       </w:rPr>
     </w:lvl>
   </w:abstractNum>
-  <w:abstractNum w:abstractNumId="28">
+  <w:abstractNum w:abstractNumId="28" w15:restartNumberingAfterBreak="0">
     <w:nsid w:val="76950471"/>
     <w:multiLevelType w:val="hybridMultilevel"/>
     <w:tmpl w:val="2B7C885A"/>
@@ -6983,7 +7029,7 @@
       </w:rPr>
     </w:lvl>
   </w:abstractNum>
-  <w:abstractNum w:abstractNumId="29">
+  <w:abstractNum w:abstractNumId="29" w15:restartNumberingAfterBreak="0">
     <w:nsid w:val="7ABE30D8"/>
     <w:multiLevelType w:val="hybridMultilevel"/>
     <w:tmpl w:val="17068EDC"/>
@@ -7190,7 +7236,7 @@
 </file>
 
 <file path=word/styles.xml><?xml version="1.0" encoding="utf-8"?>
-<w:styles xmlns:mc="http://schemas.openxmlformats.org/markup-compatibility/2006" xmlns:r="http://schemas.openxmlformats.org/officeDocument/2006/relationships" xmlns:w="http://schemas.openxmlformats.org/wordprocessingml/2006/main" xmlns:w14="http://schemas.microsoft.com/office/word/2010/wordml" mc:Ignorable="w14">
+<w:styles xmlns:mc="http://schemas.openxmlformats.org/markup-compatibility/2006" xmlns:r="http://schemas.openxmlformats.org/officeDocument/2006/relationships" xmlns:w="http://schemas.openxmlformats.org/wordprocessingml/2006/main" xmlns:w14="http://schemas.microsoft.com/office/word/2010/wordml" xmlns:w15="http://schemas.microsoft.com/office/word/2012/wordml" xmlns:w16cex="http://schemas.microsoft.com/office/word/2018/wordml/cex" xmlns:w16cid="http://schemas.microsoft.com/office/word/2016/wordml/cid" xmlns:w16="http://schemas.microsoft.com/office/word/2018/wordml" xmlns:w16sdtdh="http://schemas.microsoft.com/office/word/2020/wordml/sdtdatahash" xmlns:w16se="http://schemas.microsoft.com/office/word/2015/wordml/symex" mc:Ignorable="w14 w15 w16se w16cid w16 w16cex w16sdtdh">
   <w:docDefaults>
     <w:rPrDefault>
       <w:rPr>
@@ -7205,144 +7251,383 @@
       </w:pPr>
     </w:pPrDefault>
   </w:docDefaults>
-  <w:latentStyles w:defLockedState="0" w:defUIPriority="99" w:defSemiHidden="1" w:defUnhideWhenUsed="1" w:defQFormat="0" w:count="267">
-    <w:lsdException w:name="Normal" w:semiHidden="0" w:uiPriority="0" w:unhideWhenUsed="0" w:qFormat="1"/>
-    <w:lsdException w:name="heading 1" w:semiHidden="0" w:uiPriority="9" w:unhideWhenUsed="0" w:qFormat="1"/>
-    <w:lsdException w:name="heading 2" w:uiPriority="9" w:qFormat="1"/>
-    <w:lsdException w:name="heading 3" w:uiPriority="9" w:qFormat="1"/>
-    <w:lsdException w:name="heading 4" w:uiPriority="9" w:qFormat="1"/>
-    <w:lsdException w:name="heading 5" w:uiPriority="9" w:qFormat="1"/>
-    <w:lsdException w:name="heading 6" w:uiPriority="9" w:qFormat="1"/>
-    <w:lsdException w:name="heading 7" w:uiPriority="9" w:qFormat="1"/>
-    <w:lsdException w:name="heading 8" w:uiPriority="9" w:qFormat="1"/>
-    <w:lsdException w:name="heading 9" w:uiPriority="9" w:qFormat="1"/>
-    <w:lsdException w:name="toc 1" w:uiPriority="39"/>
-    <w:lsdException w:name="toc 2" w:uiPriority="39"/>
-    <w:lsdException w:name="toc 3" w:uiPriority="39"/>
-    <w:lsdException w:name="toc 4" w:uiPriority="39"/>
-    <w:lsdException w:name="toc 5" w:uiPriority="39"/>
-    <w:lsdException w:name="toc 6" w:uiPriority="39"/>
-    <w:lsdException w:name="toc 7" w:uiPriority="39"/>
-    <w:lsdException w:name="toc 8" w:uiPriority="39"/>
-    <w:lsdException w:name="toc 9" w:uiPriority="39"/>
-    <w:lsdException w:name="caption" w:uiPriority="35" w:qFormat="1"/>
-    <w:lsdException w:name="Title" w:semiHidden="0" w:uiPriority="10" w:unhideWhenUsed="0" w:qFormat="1"/>
-    <w:lsdException w:name="Default Paragraph Font" w:uiPriority="1"/>
-    <w:lsdException w:name="Subtitle" w:semiHidden="0" w:uiPriority="11" w:unhideWhenUsed="0" w:qFormat="1"/>
-    <w:lsdException w:name="Strong" w:semiHidden="0" w:uiPriority="22" w:unhideWhenUsed="0" w:qFormat="1"/>
-    <w:lsdException w:name="Emphasis" w:semiHidden="0" w:uiPriority="20" w:unhideWhenUsed="0" w:qFormat="1"/>
-    <w:lsdException w:name="Table Grid" w:semiHidden="0" w:uiPriority="59" w:unhideWhenUsed="0"/>
-    <w:lsdException w:name="Placeholder Text" w:unhideWhenUsed="0"/>
-    <w:lsdException w:name="No Spacing" w:semiHidden="0" w:uiPriority="1" w:unhideWhenUsed="0" w:qFormat="1"/>
-    <w:lsdException w:name="Light Shading" w:semiHidden="0" w:uiPriority="60" w:unhideWhenUsed="0"/>
-    <w:lsdException w:name="Light List" w:semiHidden="0" w:uiPriority="61" w:unhideWhenUsed="0"/>
-    <w:lsdException w:name="Light Grid" w:semiHidden="0" w:uiPriority="62" w:unhideWhenUsed="0"/>
-    <w:lsdException w:name="Medium Shading 1" w:semiHidden="0" w:uiPriority="63" w:unhideWhenUsed="0"/>
-    <w:lsdException w:name="Medium Shading 2" w:semiHidden="0" w:uiPriority="64" w:unhideWhenUsed="0"/>
-    <w:lsdException w:name="Medium List 1" w:semiHidden="0" w:uiPriority="65" w:unhideWhenUsed="0"/>
-    <w:lsdException w:name="Medium List 2" w:semiHidden="0" w:uiPriority="66" w:unhideWhenUsed="0"/>
-    <w:lsdException w:name="Medium Grid 1" w:semiHidden="0" w:uiPriority="67" w:unhideWhenUsed="0"/>
-    <w:lsdException w:name="Medium Grid 2" w:semiHidden="0" w:uiPriority="68" w:unhideWhenUsed="0"/>
-    <w:lsdException w:name="Medium Grid 3" w:semiHidden="0" w:uiPriority="69" w:unhideWhenUsed="0"/>
-    <w:lsdException w:name="Dark List" w:semiHidden="0" w:uiPriority="70" w:unhideWhenUsed="0"/>
-    <w:lsdException w:name="Colorful Shading" w:semiHidden="0" w:uiPriority="71" w:unhideWhenUsed="0"/>
-    <w:lsdException w:name="Colorful List" w:semiHidden="0" w:uiPriority="72" w:unhideWhenUsed="0"/>
-    <w:lsdException w:name="Colorful Grid" w:semiHidden="0" w:uiPriority="73" w:unhideWhenUsed="0"/>
-    <w:lsdException w:name="Light Shading Accent 1" w:semiHidden="0" w:uiPriority="60" w:unhideWhenUsed="0"/>
-    <w:lsdException w:name="Light List Accent 1" w:semiHidden="0" w:uiPriority="61" w:unhideWhenUsed="0"/>
-    <w:lsdException w:name="Light Grid Accent 1" w:semiHidden="0" w:uiPriority="62" w:unhideWhenUsed="0"/>
-    <w:lsdException w:name="Medium Shading 1 Accent 1" w:semiHidden="0" w:uiPriority="63" w:unhideWhenUsed="0"/>
-    <w:lsdException w:name="Medium Shading 2 Accent 1" w:semiHidden="0" w:uiPriority="64" w:unhideWhenUsed="0"/>
-    <w:lsdException w:name="Medium List 1 Accent 1" w:semiHidden="0" w:uiPriority="65" w:unhideWhenUsed="0"/>
-    <w:lsdException w:name="Revision" w:unhideWhenUsed="0"/>
-    <w:lsdException w:name="List Paragraph" w:semiHidden="0" w:uiPriority="34" w:unhideWhenUsed="0" w:qFormat="1"/>
-    <w:lsdException w:name="Quote" w:semiHidden="0" w:uiPriority="29" w:unhideWhenUsed="0" w:qFormat="1"/>
-    <w:lsdException w:name="Intense Quote" w:semiHidden="0" w:uiPriority="30" w:unhideWhenUsed="0" w:qFormat="1"/>
-    <w:lsdException w:name="Medium List 2 Accent 1" w:semiHidden="0" w:uiPriority="66" w:unhideWhenUsed="0"/>
-    <w:lsdException w:name="Medium Grid 1 Accent 1" w:semiHidden="0" w:uiPriority="67" w:unhideWhenUsed="0"/>
-    <w:lsdException w:name="Medium Grid 2 Accent 1" w:semiHidden="0" w:uiPriority="68" w:unhideWhenUsed="0"/>
-    <w:lsdException w:name="Medium Grid 3 Accent 1" w:semiHidden="0" w:uiPriority="69" w:unhideWhenUsed="0"/>
-    <w:lsdException w:name="Dark List Accent 1" w:semiHidden="0" w:uiPriority="70" w:unhideWhenUsed="0"/>
-    <w:lsdException w:name="Colorful Shading Accent 1" w:semiHidden="0" w:uiPriority="71" w:unhideWhenUsed="0"/>
-    <w:lsdException w:name="Colorful List Accent 1" w:semiHidden="0" w:uiPriority="72" w:unhideWhenUsed="0"/>
-    <w:lsdException w:name="Colorful Grid Accent 1" w:semiHidden="0" w:uiPriority="73" w:unhideWhenUsed="0"/>
-    <w:lsdException w:name="Light Shading Accent 2" w:semiHidden="0" w:uiPriority="60" w:unhideWhenUsed="0"/>
-    <w:lsdException w:name="Light List Accent 2" w:semiHidden="0" w:uiPriority="61" w:unhideWhenUsed="0"/>
-    <w:lsdException w:name="Light Grid Accent 2" w:semiHidden="0" w:uiPriority="62" w:unhideWhenUsed="0"/>
-    <w:lsdException w:name="Medium Shading 1 Accent 2" w:semiHidden="0" w:uiPriority="63" w:unhideWhenUsed="0"/>
-    <w:lsdException w:name="Medium Shading 2 Accent 2" w:semiHidden="0" w:uiPriority="64" w:unhideWhenUsed="0"/>
-    <w:lsdException w:name="Medium List 1 Accent 2" w:semiHidden="0" w:uiPriority="65" w:unhideWhenUsed="0"/>
-    <w:lsdException w:name="Medium List 2 Accent 2" w:semiHidden="0" w:uiPriority="66" w:unhideWhenUsed="0"/>
-    <w:lsdException w:name="Medium Grid 1 Accent 2" w:semiHidden="0" w:uiPriority="67" w:unhideWhenUsed="0"/>
-    <w:lsdException w:name="Medium Grid 2 Accent 2" w:semiHidden="0" w:uiPriority="68" w:unhideWhenUsed="0"/>
-    <w:lsdException w:name="Medium Grid 3 Accent 2" w:semiHidden="0" w:uiPriority="69" w:unhideWhenUsed="0"/>
-    <w:lsdException w:name="Dark List Accent 2" w:semiHidden="0" w:uiPriority="70" w:unhideWhenUsed="0"/>
-    <w:lsdException w:name="Colorful Shading Accent 2" w:semiHidden="0" w:uiPriority="71" w:unhideWhenUsed="0"/>
-    <w:lsdException w:name="Colorful List Accent 2" w:semiHidden="0" w:uiPriority="72" w:unhideWhenUsed="0"/>
-    <w:lsdException w:name="Colorful Grid Accent 2" w:semiHidden="0" w:uiPriority="73" w:unhideWhenUsed="0"/>
-    <w:lsdException w:name="Light Shading Accent 3" w:semiHidden="0" w:uiPriority="60" w:unhideWhenUsed="0"/>
-    <w:lsdException w:name="Light List Accent 3" w:semiHidden="0" w:uiPriority="61" w:unhideWhenUsed="0"/>
-    <w:lsdException w:name="Light Grid Accent 3" w:semiHidden="0" w:uiPriority="62" w:unhideWhenUsed="0"/>
-    <w:lsdException w:name="Medium Shading 1 Accent 3" w:semiHidden="0" w:uiPriority="63" w:unhideWhenUsed="0"/>
-    <w:lsdException w:name="Medium Shading 2 Accent 3" w:semiHidden="0" w:uiPriority="64" w:unhideWhenUsed="0"/>
-    <w:lsdException w:name="Medium List 1 Accent 3" w:semiHidden="0" w:uiPriority="65" w:unhideWhenUsed="0"/>
-    <w:lsdException w:name="Medium List 2 Accent 3" w:semiHidden="0" w:uiPriority="66" w:unhideWhenUsed="0"/>
-    <w:lsdException w:name="Medium Grid 1 Accent 3" w:semiHidden="0" w:uiPriority="67" w:unhideWhenUsed="0"/>
-    <w:lsdException w:name="Medium Grid 2 Accent 3" w:semiHidden="0" w:uiPriority="68" w:unhideWhenUsed="0"/>
-    <w:lsdException w:name="Medium Grid 3 Accent 3" w:semiHidden="0" w:uiPriority="69" w:unhideWhenUsed="0"/>
-    <w:lsdException w:name="Dark List Accent 3" w:semiHidden="0" w:uiPriority="70" w:unhideWhenUsed="0"/>
-    <w:lsdException w:name="Colorful Shading Accent 3" w:semiHidden="0" w:uiPriority="71" w:unhideWhenUsed="0"/>
-    <w:lsdException w:name="Colorful List Accent 3" w:semiHidden="0" w:uiPriority="72" w:unhideWhenUsed="0"/>
-    <w:lsdException w:name="Colorful Grid Accent 3" w:semiHidden="0" w:uiPriority="73" w:unhideWhenUsed="0"/>
-    <w:lsdException w:name="Light Shading Accent 4" w:semiHidden="0" w:uiPriority="60" w:unhideWhenUsed="0"/>
-    <w:lsdException w:name="Light List Accent 4" w:semiHidden="0" w:uiPriority="61" w:unhideWhenUsed="0"/>
-    <w:lsdException w:name="Light Grid Accent 4" w:semiHidden="0" w:uiPriority="62" w:unhideWhenUsed="0"/>
-    <w:lsdException w:name="Medium Shading 1 Accent 4" w:semiHidden="0" w:uiPriority="63" w:unhideWhenUsed="0"/>
-    <w:lsdException w:name="Medium Shading 2 Accent 4" w:semiHidden="0" w:uiPriority="64" w:unhideWhenUsed="0"/>
-    <w:lsdException w:name="Medium List 1 Accent 4" w:semiHidden="0" w:uiPriority="65" w:unhideWhenUsed="0"/>
-    <w:lsdException w:name="Medium List 2 Accent 4" w:semiHidden="0" w:uiPriority="66" w:unhideWhenUsed="0"/>
-    <w:lsdException w:name="Medium Grid 1 Accent 4" w:semiHidden="0" w:uiPriority="67" w:unhideWhenUsed="0"/>
-    <w:lsdException w:name="Medium Grid 2 Accent 4" w:semiHidden="0" w:uiPriority="68" w:unhideWhenUsed="0"/>
-    <w:lsdException w:name="Medium Grid 3 Accent 4" w:semiHidden="0" w:uiPriority="69" w:unhideWhenUsed="0"/>
-    <w:lsdException w:name="Dark List Accent 4" w:semiHidden="0" w:uiPriority="70" w:unhideWhenUsed="0"/>
-    <w:lsdException w:name="Colorful Shading Accent 4" w:semiHidden="0" w:uiPriority="71" w:unhideWhenUsed="0"/>
-    <w:lsdException w:name="Colorful List Accent 4" w:semiHidden="0" w:uiPriority="72" w:unhideWhenUsed="0"/>
-    <w:lsdException w:name="Colorful Grid Accent 4" w:semiHidden="0" w:uiPriority="73" w:unhideWhenUsed="0"/>
-    <w:lsdException w:name="Light Shading Accent 5" w:semiHidden="0" w:uiPriority="60" w:unhideWhenUsed="0"/>
-    <w:lsdException w:name="Light List Accent 5" w:semiHidden="0" w:uiPriority="61" w:unhideWhenUsed="0"/>
-    <w:lsdException w:name="Light Grid Accent 5" w:semiHidden="0" w:uiPriority="62" w:unhideWhenUsed="0"/>
-    <w:lsdException w:name="Medium Shading 1 Accent 5" w:semiHidden="0" w:uiPriority="63" w:unhideWhenUsed="0"/>
-    <w:lsdException w:name="Medium Shading 2 Accent 5" w:semiHidden="0" w:uiPriority="64" w:unhideWhenUsed="0"/>
-    <w:lsdException w:name="Medium List 1 Accent 5" w:semiHidden="0" w:uiPriority="65" w:unhideWhenUsed="0"/>
-    <w:lsdException w:name="Medium List 2 Accent 5" w:semiHidden="0" w:uiPriority="66" w:unhideWhenUsed="0"/>
-    <w:lsdException w:name="Medium Grid 1 Accent 5" w:semiHidden="0" w:uiPriority="67" w:unhideWhenUsed="0"/>
-    <w:lsdException w:name="Medium Grid 2 Accent 5" w:semiHidden="0" w:uiPriority="68" w:unhideWhenUsed="0"/>
-    <w:lsdException w:name="Medium Grid 3 Accent 5" w:semiHidden="0" w:uiPriority="69" w:unhideWhenUsed="0"/>
-    <w:lsdException w:name="Dark List Accent 5" w:semiHidden="0" w:uiPriority="70" w:unhideWhenUsed="0"/>
-    <w:lsdException w:name="Colorful Shading Accent 5" w:semiHidden="0" w:uiPriority="71" w:unhideWhenUsed="0"/>
-    <w:lsdException w:name="Colorful List Accent 5" w:semiHidden="0" w:uiPriority="72" w:unhideWhenUsed="0"/>
-    <w:lsdException w:name="Colorful Grid Accent 5" w:semiHidden="0" w:uiPriority="73" w:unhideWhenUsed="0"/>
-    <w:lsdException w:name="Light Shading Accent 6" w:semiHidden="0" w:uiPriority="60" w:unhideWhenUsed="0"/>
-    <w:lsdException w:name="Light List Accent 6" w:semiHidden="0" w:uiPriority="61" w:unhideWhenUsed="0"/>
-    <w:lsdException w:name="Light Grid Accent 6" w:semiHidden="0" w:uiPriority="62" w:unhideWhenUsed="0"/>
-    <w:lsdException w:name="Medium Shading 1 Accent 6" w:semiHidden="0" w:uiPriority="63" w:unhideWhenUsed="0"/>
-    <w:lsdException w:name="Medium Shading 2 Accent 6" w:semiHidden="0" w:uiPriority="64" w:unhideWhenUsed="0"/>
-    <w:lsdException w:name="Medium List 1 Accent 6" w:semiHidden="0" w:uiPriority="65" w:unhideWhenUsed="0"/>
-    <w:lsdException w:name="Medium List 2 Accent 6" w:semiHidden="0" w:uiPriority="66" w:unhideWhenUsed="0"/>
-    <w:lsdException w:name="Medium Grid 1 Accent 6" w:semiHidden="0" w:uiPriority="67" w:unhideWhenUsed="0"/>
-    <w:lsdException w:name="Medium Grid 2 Accent 6" w:semiHidden="0" w:uiPriority="68" w:unhideWhenUsed="0"/>
-    <w:lsdException w:name="Medium Grid 3 Accent 6" w:semiHidden="0" w:uiPriority="69" w:unhideWhenUsed="0"/>
-    <w:lsdException w:name="Dark List Accent 6" w:semiHidden="0" w:uiPriority="70" w:unhideWhenUsed="0"/>
-    <w:lsdException w:name="Colorful Shading Accent 6" w:semiHidden="0" w:uiPriority="71" w:unhideWhenUsed="0"/>
-    <w:lsdException w:name="Colorful List Accent 6" w:semiHidden="0" w:uiPriority="72" w:unhideWhenUsed="0"/>
-    <w:lsdException w:name="Colorful Grid Accent 6" w:semiHidden="0" w:uiPriority="73" w:unhideWhenUsed="0"/>
-    <w:lsdException w:name="Subtle Emphasis" w:semiHidden="0" w:uiPriority="19" w:unhideWhenUsed="0" w:qFormat="1"/>
-    <w:lsdException w:name="Intense Emphasis" w:semiHidden="0" w:uiPriority="21" w:unhideWhenUsed="0" w:qFormat="1"/>
-    <w:lsdException w:name="Subtle Reference" w:semiHidden="0" w:uiPriority="31" w:unhideWhenUsed="0" w:qFormat="1"/>
-    <w:lsdException w:name="Intense Reference" w:semiHidden="0" w:uiPriority="32" w:unhideWhenUsed="0" w:qFormat="1"/>
-    <w:lsdException w:name="Book Title" w:semiHidden="0" w:uiPriority="33" w:unhideWhenUsed="0" w:qFormat="1"/>
-    <w:lsdException w:name="Bibliography" w:uiPriority="37"/>
-    <w:lsdException w:name="TOC Heading" w:uiPriority="39" w:qFormat="1"/>
+  <w:latentStyles w:defLockedState="0" w:defUIPriority="99" w:defSemiHidden="0" w:defUnhideWhenUsed="0" w:defQFormat="0" w:count="376">
+    <w:lsdException w:name="Normal" w:uiPriority="0" w:qFormat="1"/>
+    <w:lsdException w:name="heading 1" w:uiPriority="9" w:qFormat="1"/>
+    <w:lsdException w:name="heading 2" w:semiHidden="1" w:uiPriority="9" w:unhideWhenUsed="1" w:qFormat="1"/>
+    <w:lsdException w:name="heading 3" w:semiHidden="1" w:uiPriority="9" w:unhideWhenUsed="1" w:qFormat="1"/>
+    <w:lsdException w:name="heading 4" w:semiHidden="1" w:uiPriority="9" w:unhideWhenUsed="1" w:qFormat="1"/>
+    <w:lsdException w:name="heading 5" w:semiHidden="1" w:uiPriority="9" w:unhideWhenUsed="1" w:qFormat="1"/>
+    <w:lsdException w:name="heading 6" w:semiHidden="1" w:uiPriority="9" w:unhideWhenUsed="1" w:qFormat="1"/>
+    <w:lsdException w:name="heading 7" w:semiHidden="1" w:uiPriority="9" w:unhideWhenUsed="1" w:qFormat="1"/>
+    <w:lsdException w:name="heading 8" w:semiHidden="1" w:uiPriority="9" w:unhideWhenUsed="1" w:qFormat="1"/>
+    <w:lsdException w:name="heading 9" w:semiHidden="1" w:uiPriority="9" w:unhideWhenUsed="1" w:qFormat="1"/>
+    <w:lsdException w:name="index 1" w:semiHidden="1" w:unhideWhenUsed="1"/>
+    <w:lsdException w:name="index 2" w:semiHidden="1" w:unhideWhenUsed="1"/>
+    <w:lsdException w:name="index 3" w:semiHidden="1" w:unhideWhenUsed="1"/>
+    <w:lsdException w:name="index 4" w:semiHidden="1" w:unhideWhenUsed="1"/>
+    <w:lsdException w:name="index 5" w:semiHidden="1" w:unhideWhenUsed="1"/>
+    <w:lsdException w:name="index 6" w:semiHidden="1" w:unhideWhenUsed="1"/>
+    <w:lsdException w:name="index 7" w:semiHidden="1" w:unhideWhenUsed="1"/>
+    <w:lsdException w:name="index 8" w:semiHidden="1" w:unhideWhenUsed="1"/>
+    <w:lsdException w:name="index 9" w:semiHidden="1" w:unhideWhenUsed="1"/>
+    <w:lsdException w:name="toc 1" w:semiHidden="1" w:uiPriority="39" w:unhideWhenUsed="1"/>
+    <w:lsdException w:name="toc 2" w:semiHidden="1" w:uiPriority="39" w:unhideWhenUsed="1"/>
+    <w:lsdException w:name="toc 3" w:semiHidden="1" w:uiPriority="39" w:unhideWhenUsed="1"/>
+    <w:lsdException w:name="toc 4" w:semiHidden="1" w:uiPriority="39" w:unhideWhenUsed="1"/>
+    <w:lsdException w:name="toc 5" w:semiHidden="1" w:uiPriority="39" w:unhideWhenUsed="1"/>
+    <w:lsdException w:name="toc 6" w:semiHidden="1" w:uiPriority="39" w:unhideWhenUsed="1"/>
+    <w:lsdException w:name="toc 7" w:semiHidden="1" w:uiPriority="39" w:unhideWhenUsed="1"/>
+    <w:lsdException w:name="toc 8" w:semiHidden="1" w:uiPriority="39" w:unhideWhenUsed="1"/>
+    <w:lsdException w:name="toc 9" w:semiHidden="1" w:uiPriority="39" w:unhideWhenUsed="1"/>
+    <w:lsdException w:name="Normal Indent" w:semiHidden="1" w:unhideWhenUsed="1"/>
+    <w:lsdException w:name="footnote text" w:semiHidden="1" w:unhideWhenUsed="1"/>
+    <w:lsdException w:name="annotation text" w:semiHidden="1" w:unhideWhenUsed="1"/>
+    <w:lsdException w:name="header" w:semiHidden="1" w:unhideWhenUsed="1"/>
+    <w:lsdException w:name="footer" w:semiHidden="1" w:unhideWhenUsed="1"/>
+    <w:lsdException w:name="index heading" w:semiHidden="1" w:unhideWhenUsed="1"/>
+    <w:lsdException w:name="caption" w:semiHidden="1" w:uiPriority="35" w:unhideWhenUsed="1" w:qFormat="1"/>
+    <w:lsdException w:name="table of figures" w:semiHidden="1" w:unhideWhenUsed="1"/>
+    <w:lsdException w:name="envelope address" w:semiHidden="1" w:unhideWhenUsed="1"/>
+    <w:lsdException w:name="envelope return" w:semiHidden="1" w:unhideWhenUsed="1"/>
+    <w:lsdException w:name="footnote reference" w:semiHidden="1" w:unhideWhenUsed="1"/>
+    <w:lsdException w:name="annotation reference" w:semiHidden="1" w:unhideWhenUsed="1"/>
+    <w:lsdException w:name="line number" w:semiHidden="1" w:unhideWhenUsed="1"/>
+    <w:lsdException w:name="page number" w:semiHidden="1" w:unhideWhenUsed="1"/>
+    <w:lsdException w:name="endnote reference" w:semiHidden="1" w:unhideWhenUsed="1"/>
+    <w:lsdException w:name="endnote text" w:semiHidden="1" w:unhideWhenUsed="1"/>
+    <w:lsdException w:name="table of authorities" w:semiHidden="1" w:unhideWhenUsed="1"/>
+    <w:lsdException w:name="macro" w:semiHidden="1" w:unhideWhenUsed="1"/>
+    <w:lsdException w:name="toa heading" w:semiHidden="1" w:unhideWhenUsed="1"/>
+    <w:lsdException w:name="List" w:semiHidden="1" w:unhideWhenUsed="1"/>
+    <w:lsdException w:name="List Bullet" w:semiHidden="1" w:unhideWhenUsed="1"/>
+    <w:lsdException w:name="List Number" w:semiHidden="1" w:unhideWhenUsed="1"/>
+    <w:lsdException w:name="List 2" w:semiHidden="1" w:unhideWhenUsed="1"/>
+    <w:lsdException w:name="List 3" w:semiHidden="1" w:unhideWhenUsed="1"/>
+    <w:lsdException w:name="List 4" w:semiHidden="1" w:unhideWhenUsed="1"/>
+    <w:lsdException w:name="List 5" w:semiHidden="1" w:unhideWhenUsed="1"/>
+    <w:lsdException w:name="List Bullet 2" w:semiHidden="1" w:unhideWhenUsed="1"/>
+    <w:lsdException w:name="List Bullet 3" w:semiHidden="1" w:unhideWhenUsed="1"/>
+    <w:lsdException w:name="List Bullet 4" w:semiHidden="1" w:unhideWhenUsed="1"/>
+    <w:lsdException w:name="List Bullet 5" w:semiHidden="1" w:unhideWhenUsed="1"/>
+    <w:lsdException w:name="List Number 2" w:semiHidden="1" w:unhideWhenUsed="1"/>
+    <w:lsdException w:name="List Number 3" w:semiHidden="1" w:unhideWhenUsed="1"/>
+    <w:lsdException w:name="List Number 4" w:semiHidden="1" w:unhideWhenUsed="1"/>
+    <w:lsdException w:name="List Number 5" w:semiHidden="1" w:unhideWhenUsed="1"/>
+    <w:lsdException w:name="Title" w:uiPriority="10" w:qFormat="1"/>
+    <w:lsdException w:name="Closing" w:semiHidden="1" w:unhideWhenUsed="1"/>
+    <w:lsdException w:name="Signature" w:semiHidden="1" w:unhideWhenUsed="1"/>
+    <w:lsdException w:name="Default Paragraph Font" w:semiHidden="1" w:uiPriority="1" w:unhideWhenUsed="1"/>
+    <w:lsdException w:name="Body Text" w:semiHidden="1" w:unhideWhenUsed="1"/>
+    <w:lsdException w:name="Body Text Indent" w:semiHidden="1" w:unhideWhenUsed="1"/>
+    <w:lsdException w:name="List Continue" w:semiHidden="1" w:unhideWhenUsed="1"/>
+    <w:lsdException w:name="List Continue 2" w:semiHidden="1" w:unhideWhenUsed="1"/>
+    <w:lsdException w:name="List Continue 3" w:semiHidden="1" w:unhideWhenUsed="1"/>
+    <w:lsdException w:name="List Continue 4" w:semiHidden="1" w:unhideWhenUsed="1"/>
+    <w:lsdException w:name="List Continue 5" w:semiHidden="1" w:unhideWhenUsed="1"/>
+    <w:lsdException w:name="Message Header" w:semiHidden="1" w:unhideWhenUsed="1"/>
+    <w:lsdException w:name="Subtitle" w:uiPriority="11" w:qFormat="1"/>
+    <w:lsdException w:name="Salutation" w:semiHidden="1" w:unhideWhenUsed="1"/>
+    <w:lsdException w:name="Date" w:semiHidden="1" w:unhideWhenUsed="1"/>
+    <w:lsdException w:name="Body Text First Indent" w:semiHidden="1" w:unhideWhenUsed="1"/>
+    <w:lsdException w:name="Body Text First Indent 2" w:semiHidden="1" w:unhideWhenUsed="1"/>
+    <w:lsdException w:name="Note Heading" w:semiHidden="1" w:unhideWhenUsed="1"/>
+    <w:lsdException w:name="Body Text 2" w:semiHidden="1" w:unhideWhenUsed="1"/>
+    <w:lsdException w:name="Body Text 3" w:semiHidden="1" w:unhideWhenUsed="1"/>
+    <w:lsdException w:name="Body Text Indent 2" w:semiHidden="1" w:unhideWhenUsed="1"/>
+    <w:lsdException w:name="Body Text Indent 3" w:semiHidden="1" w:unhideWhenUsed="1"/>
+    <w:lsdException w:name="Block Text" w:semiHidden="1" w:unhideWhenUsed="1"/>
+    <w:lsdException w:name="Hyperlink" w:semiHidden="1" w:unhideWhenUsed="1"/>
+    <w:lsdException w:name="FollowedHyperlink" w:semiHidden="1" w:unhideWhenUsed="1"/>
+    <w:lsdException w:name="Strong" w:uiPriority="22" w:qFormat="1"/>
+    <w:lsdException w:name="Emphasis" w:uiPriority="20" w:qFormat="1"/>
+    <w:lsdException w:name="Document Map" w:semiHidden="1" w:unhideWhenUsed="1"/>
+    <w:lsdException w:name="Plain Text" w:semiHidden="1" w:unhideWhenUsed="1"/>
+    <w:lsdException w:name="E-mail Signature" w:semiHidden="1" w:unhideWhenUsed="1"/>
+    <w:lsdException w:name="HTML Top of Form" w:semiHidden="1" w:unhideWhenUsed="1"/>
+    <w:lsdException w:name="HTML Bottom of Form" w:semiHidden="1" w:unhideWhenUsed="1"/>
+    <w:lsdException w:name="Normal (Web)" w:semiHidden="1" w:unhideWhenUsed="1"/>
+    <w:lsdException w:name="HTML Acronym" w:semiHidden="1" w:unhideWhenUsed="1"/>
+    <w:lsdException w:name="HTML Address" w:semiHidden="1" w:unhideWhenUsed="1"/>
+    <w:lsdException w:name="HTML Cite" w:semiHidden="1" w:unhideWhenUsed="1"/>
+    <w:lsdException w:name="HTML Code" w:semiHidden="1" w:unhideWhenUsed="1"/>
+    <w:lsdException w:name="HTML Definition" w:semiHidden="1" w:unhideWhenUsed="1"/>
+    <w:lsdException w:name="HTML Keyboard" w:semiHidden="1" w:unhideWhenUsed="1"/>
+    <w:lsdException w:name="HTML Preformatted" w:semiHidden="1" w:unhideWhenUsed="1"/>
+    <w:lsdException w:name="HTML Sample" w:semiHidden="1" w:unhideWhenUsed="1"/>
+    <w:lsdException w:name="HTML Typewriter" w:semiHidden="1" w:unhideWhenUsed="1"/>
+    <w:lsdException w:name="HTML Variable" w:semiHidden="1" w:unhideWhenUsed="1"/>
+    <w:lsdException w:name="Normal Table" w:semiHidden="1" w:unhideWhenUsed="1"/>
+    <w:lsdException w:name="annotation subject" w:semiHidden="1" w:unhideWhenUsed="1"/>
+    <w:lsdException w:name="No List" w:semiHidden="1" w:unhideWhenUsed="1"/>
+    <w:lsdException w:name="Outline List 1" w:semiHidden="1" w:unhideWhenUsed="1"/>
+    <w:lsdException w:name="Outline List 2" w:semiHidden="1" w:unhideWhenUsed="1"/>
+    <w:lsdException w:name="Outline List 3" w:semiHidden="1" w:unhideWhenUsed="1"/>
+    <w:lsdException w:name="Table Simple 1" w:semiHidden="1" w:unhideWhenUsed="1"/>
+    <w:lsdException w:name="Table Simple 2" w:semiHidden="1" w:unhideWhenUsed="1"/>
+    <w:lsdException w:name="Table Simple 3" w:semiHidden="1" w:unhideWhenUsed="1"/>
+    <w:lsdException w:name="Table Classic 1" w:semiHidden="1" w:unhideWhenUsed="1"/>
+    <w:lsdException w:name="Table Classic 2" w:semiHidden="1" w:unhideWhenUsed="1"/>
+    <w:lsdException w:name="Table Classic 3" w:semiHidden="1" w:unhideWhenUsed="1"/>
+    <w:lsdException w:name="Table Classic 4" w:semiHidden="1" w:unhideWhenUsed="1"/>
+    <w:lsdException w:name="Table Colorful 1" w:semiHidden="1" w:unhideWhenUsed="1"/>
+    <w:lsdException w:name="Table Colorful 2" w:semiHidden="1" w:unhideWhenUsed="1"/>
+    <w:lsdException w:name="Table Colorful 3" w:semiHidden="1" w:unhideWhenUsed="1"/>
+    <w:lsdException w:name="Table Columns 1" w:semiHidden="1" w:unhideWhenUsed="1"/>
+    <w:lsdException w:name="Table Columns 2" w:semiHidden="1" w:unhideWhenUsed="1"/>
+    <w:lsdException w:name="Table Columns 3" w:semiHidden="1" w:unhideWhenUsed="1"/>
+    <w:lsdException w:name="Table Columns 4" w:semiHidden="1" w:unhideWhenUsed="1"/>
+    <w:lsdException w:name="Table Columns 5" w:semiHidden="1" w:unhideWhenUsed="1"/>
+    <w:lsdException w:name="Table Grid 1" w:semiHidden="1" w:unhideWhenUsed="1"/>
+    <w:lsdException w:name="Table Grid 2" w:semiHidden="1" w:unhideWhenUsed="1"/>
+    <w:lsdException w:name="Table Grid 3" w:semiHidden="1" w:unhideWhenUsed="1"/>
+    <w:lsdException w:name="Table Grid 4" w:semiHidden="1" w:unhideWhenUsed="1"/>
+    <w:lsdException w:name="Table Grid 5" w:semiHidden="1" w:unhideWhenUsed="1"/>
+    <w:lsdException w:name="Table Grid 6" w:semiHidden="1" w:unhideWhenUsed="1"/>
+    <w:lsdException w:name="Table Grid 7" w:semiHidden="1" w:unhideWhenUsed="1"/>
+    <w:lsdException w:name="Table Grid 8" w:semiHidden="1" w:unhideWhenUsed="1"/>
+    <w:lsdException w:name="Table List 1" w:semiHidden="1" w:unhideWhenUsed="1"/>
+    <w:lsdException w:name="Table List 2" w:semiHidden="1" w:unhideWhenUsed="1"/>
+    <w:lsdException w:name="Table List 3" w:semiHidden="1" w:unhideWhenUsed="1"/>
+    <w:lsdException w:name="Table List 4" w:semiHidden="1" w:unhideWhenUsed="1"/>
+    <w:lsdException w:name="Table List 5" w:semiHidden="1" w:unhideWhenUsed="1"/>
+    <w:lsdException w:name="Table List 6" w:semiHidden="1" w:unhideWhenUsed="1"/>
+    <w:lsdException w:name="Table List 7" w:semiHidden="1" w:unhideWhenUsed="1"/>
+    <w:lsdException w:name="Table List 8" w:semiHidden="1" w:unhideWhenUsed="1"/>
+    <w:lsdException w:name="Table 3D effects 1" w:semiHidden="1" w:unhideWhenUsed="1"/>
+    <w:lsdException w:name="Table 3D effects 2" w:semiHidden="1" w:unhideWhenUsed="1"/>
+    <w:lsdException w:name="Table 3D effects 3" w:semiHidden="1" w:unhideWhenUsed="1"/>
+    <w:lsdException w:name="Table Contemporary" w:semiHidden="1" w:unhideWhenUsed="1"/>
+    <w:lsdException w:name="Table Elegant" w:semiHidden="1" w:unhideWhenUsed="1"/>
+    <w:lsdException w:name="Table Professional" w:semiHidden="1" w:unhideWhenUsed="1"/>
+    <w:lsdException w:name="Table Subtle 1" w:semiHidden="1" w:unhideWhenUsed="1"/>
+    <w:lsdException w:name="Table Subtle 2" w:semiHidden="1" w:unhideWhenUsed="1"/>
+    <w:lsdException w:name="Table Web 1" w:semiHidden="1" w:unhideWhenUsed="1"/>
+    <w:lsdException w:name="Table Web 2" w:semiHidden="1" w:unhideWhenUsed="1"/>
+    <w:lsdException w:name="Table Web 3" w:semiHidden="1" w:unhideWhenUsed="1"/>
+    <w:lsdException w:name="Balloon Text" w:semiHidden="1" w:unhideWhenUsed="1"/>
+    <w:lsdException w:name="Table Grid" w:semiHidden="1" w:uiPriority="59" w:unhideWhenUsed="1"/>
+    <w:lsdException w:name="Table Theme" w:semiHidden="1" w:unhideWhenUsed="1"/>
+    <w:lsdException w:name="Placeholder Text" w:semiHidden="1"/>
+    <w:lsdException w:name="No Spacing" w:uiPriority="1" w:qFormat="1"/>
+    <w:lsdException w:name="Light Shading" w:uiPriority="60"/>
+    <w:lsdException w:name="Light List" w:uiPriority="61"/>
+    <w:lsdException w:name="Light Grid" w:uiPriority="62"/>
+    <w:lsdException w:name="Medium Shading 1" w:uiPriority="63"/>
+    <w:lsdException w:name="Medium Shading 2" w:uiPriority="64"/>
+    <w:lsdException w:name="Medium List 1" w:uiPriority="65"/>
+    <w:lsdException w:name="Medium List 2" w:uiPriority="66"/>
+    <w:lsdException w:name="Medium Grid 1" w:uiPriority="67"/>
+    <w:lsdException w:name="Medium Grid 2" w:uiPriority="68"/>
+    <w:lsdException w:name="Medium Grid 3" w:uiPriority="69"/>
+    <w:lsdException w:name="Dark List" w:uiPriority="70"/>
+    <w:lsdException w:name="Colorful Shading" w:uiPriority="71"/>
+    <w:lsdException w:name="Colorful List" w:uiPriority="72"/>
+    <w:lsdException w:name="Colorful Grid" w:uiPriority="73"/>
+    <w:lsdException w:name="Light Shading Accent 1" w:uiPriority="60"/>
+    <w:lsdException w:name="Light List Accent 1" w:uiPriority="61"/>
+    <w:lsdException w:name="Light Grid Accent 1" w:uiPriority="62"/>
+    <w:lsdException w:name="Medium Shading 1 Accent 1" w:uiPriority="63"/>
+    <w:lsdException w:name="Medium Shading 2 Accent 1" w:uiPriority="64"/>
+    <w:lsdException w:name="Medium List 1 Accent 1" w:uiPriority="65"/>
+    <w:lsdException w:name="Revision" w:semiHidden="1"/>
+    <w:lsdException w:name="List Paragraph" w:uiPriority="34" w:qFormat="1"/>
+    <w:lsdException w:name="Quote" w:uiPriority="29" w:qFormat="1"/>
+    <w:lsdException w:name="Intense Quote" w:uiPriority="30" w:qFormat="1"/>
+    <w:lsdException w:name="Medium List 2 Accent 1" w:uiPriority="66"/>
+    <w:lsdException w:name="Medium Grid 1 Accent 1" w:uiPriority="67"/>
+    <w:lsdException w:name="Medium Grid 2 Accent 1" w:uiPriority="68"/>
+    <w:lsdException w:name="Medium Grid 3 Accent 1" w:uiPriority="69"/>
+    <w:lsdException w:name="Dark List Accent 1" w:uiPriority="70"/>
+    <w:lsdException w:name="Colorful Shading Accent 1" w:uiPriority="71"/>
+    <w:lsdException w:name="Colorful List Accent 1" w:uiPriority="72"/>
+    <w:lsdException w:name="Colorful Grid Accent 1" w:uiPriority="73"/>
+    <w:lsdException w:name="Light Shading Accent 2" w:uiPriority="60"/>
+    <w:lsdException w:name="Light List Accent 2" w:uiPriority="61"/>
+    <w:lsdException w:name="Light Grid Accent 2" w:uiPriority="62"/>
+    <w:lsdException w:name="Medium Shading 1 Accent 2" w:uiPriority="63"/>
+    <w:lsdException w:name="Medium Shading 2 Accent 2" w:uiPriority="64"/>
+    <w:lsdException w:name="Medium List 1 Accent 2" w:uiPriority="65"/>
+    <w:lsdException w:name="Medium List 2 Accent 2" w:uiPriority="66"/>
+    <w:lsdException w:name="Medium Grid 1 Accent 2" w:uiPriority="67"/>
+    <w:lsdException w:name="Medium Grid 2 Accent 2" w:uiPriority="68"/>
+    <w:lsdException w:name="Medium Grid 3 Accent 2" w:uiPriority="69"/>
+    <w:lsdException w:name="Dark List Accent 2" w:uiPriority="70"/>
+    <w:lsdException w:name="Colorful Shading Accent 2" w:uiPriority="71"/>
+    <w:lsdException w:name="Colorful List Accent 2" w:uiPriority="72"/>
+    <w:lsdException w:name="Colorful Grid Accent 2" w:uiPriority="73"/>
+    <w:lsdException w:name="Light Shading Accent 3" w:uiPriority="60"/>
+    <w:lsdException w:name="Light List Accent 3" w:uiPriority="61"/>
+    <w:lsdException w:name="Light Grid Accent 3" w:uiPriority="62"/>
+    <w:lsdException w:name="Medium Shading 1 Accent 3" w:uiPriority="63"/>
+    <w:lsdException w:name="Medium Shading 2 Accent 3" w:uiPriority="64"/>
+    <w:lsdException w:name="Medium List 1 Accent 3" w:uiPriority="65"/>
+    <w:lsdException w:name="Medium List 2 Accent 3" w:uiPriority="66"/>
+    <w:lsdException w:name="Medium Grid 1 Accent 3" w:uiPriority="67"/>
+    <w:lsdException w:name="Medium Grid 2 Accent 3" w:uiPriority="68"/>
+    <w:lsdException w:name="Medium Grid 3 Accent 3" w:uiPriority="69"/>
+    <w:lsdException w:name="Dark List Accent 3" w:uiPriority="70"/>
+    <w:lsdException w:name="Colorful Shading Accent 3" w:uiPriority="71"/>
+    <w:lsdException w:name="Colorful List Accent 3" w:uiPriority="72"/>
+    <w:lsdException w:name="Colorful Grid Accent 3" w:uiPriority="73"/>
+    <w:lsdException w:name="Light Shading Accent 4" w:uiPriority="60"/>
+    <w:lsdException w:name="Light List Accent 4" w:uiPriority="61"/>
+    <w:lsdException w:name="Light Grid Accent 4" w:uiPriority="62"/>
+    <w:lsdException w:name="Medium Shading 1 Accent 4" w:uiPriority="63"/>
+    <w:lsdException w:name="Medium Shading 2 Accent 4" w:uiPriority="64"/>
+    <w:lsdException w:name="Medium List 1 Accent 4" w:uiPriority="65"/>
+    <w:lsdException w:name="Medium List 2 Accent 4" w:uiPriority="66"/>
+    <w:lsdException w:name="Medium Grid 1 Accent 4" w:uiPriority="67"/>
+    <w:lsdException w:name="Medium Grid 2 Accent 4" w:uiPriority="68"/>
+    <w:lsdException w:name="Medium Grid 3 Accent 4" w:uiPriority="69"/>
+    <w:lsdException w:name="Dark List Accent 4" w:uiPriority="70"/>
+    <w:lsdException w:name="Colorful Shading Accent 4" w:uiPriority="71"/>
+    <w:lsdException w:name="Colorful List Accent 4" w:uiPriority="72"/>
+    <w:lsdException w:name="Colorful Grid Accent 4" w:uiPriority="73"/>
+    <w:lsdException w:name="Light Shading Accent 5" w:uiPriority="60"/>
+    <w:lsdException w:name="Light List Accent 5" w:uiPriority="61"/>
+    <w:lsdException w:name="Light Grid Accent 5" w:uiPriority="62"/>
+    <w:lsdException w:name="Medium Shading 1 Accent 5" w:uiPriority="63"/>
+    <w:lsdException w:name="Medium Shading 2 Accent 5" w:uiPriority="64"/>
+    <w:lsdException w:name="Medium List 1 Accent 5" w:uiPriority="65"/>
+    <w:lsdException w:name="Medium List 2 Accent 5" w:uiPriority="66"/>
+    <w:lsdException w:name="Medium Grid 1 Accent 5" w:uiPriority="67"/>
+    <w:lsdException w:name="Medium Grid 2 Accent 5" w:uiPriority="68"/>
+    <w:lsdException w:name="Medium Grid 3 Accent 5" w:uiPriority="69"/>
+    <w:lsdException w:name="Dark List Accent 5" w:uiPriority="70"/>
+    <w:lsdException w:name="Colorful Shading Accent 5" w:uiPriority="71"/>
+    <w:lsdException w:name="Colorful List Accent 5" w:uiPriority="72"/>
+    <w:lsdException w:name="Colorful Grid Accent 5" w:uiPriority="73"/>
+    <w:lsdException w:name="Light Shading Accent 6" w:uiPriority="60"/>
+    <w:lsdException w:name="Light List Accent 6" w:uiPriority="61"/>
+    <w:lsdException w:name="Light Grid Accent 6" w:uiPriority="62"/>
+    <w:lsdException w:name="Medium Shading 1 Accent 6" w:uiPriority="63"/>
+    <w:lsdException w:name="Medium Shading 2 Accent 6" w:uiPriority="64"/>
+    <w:lsdException w:name="Medium List 1 Accent 6" w:uiPriority="65"/>
+    <w:lsdException w:name="Medium List 2 Accent 6" w:uiPriority="66"/>
+    <w:lsdException w:name="Medium Grid 1 Accent 6" w:uiPriority="67"/>
+    <w:lsdException w:name="Medium Grid 2 Accent 6" w:uiPriority="68"/>
+    <w:lsdException w:name="Medium Grid 3 Accent 6" w:uiPriority="69"/>
+    <w:lsdException w:name="Dark List Accent 6" w:uiPriority="70"/>
+    <w:lsdException w:name="Colorful Shading Accent 6" w:uiPriority="71"/>
+    <w:lsdException w:name="Colorful List Accent 6" w:uiPriority="72"/>
+    <w:lsdException w:name="Colorful Grid Accent 6" w:uiPriority="73"/>
+    <w:lsdException w:name="Subtle Emphasis" w:uiPriority="19" w:qFormat="1"/>
+    <w:lsdException w:name="Intense Emphasis" w:uiPriority="21" w:qFormat="1"/>
+    <w:lsdException w:name="Subtle Reference" w:uiPriority="31" w:qFormat="1"/>
+    <w:lsdException w:name="Intense Reference" w:uiPriority="32" w:qFormat="1"/>
+    <w:lsdException w:name="Book Title" w:uiPriority="33" w:qFormat="1"/>
+    <w:lsdException w:name="Bibliography" w:semiHidden="1" w:uiPriority="37" w:unhideWhenUsed="1"/>
+    <w:lsdException w:name="TOC Heading" w:semiHidden="1" w:uiPriority="39" w:unhideWhenUsed="1" w:qFormat="1"/>
+    <w:lsdException w:name="Plain Table 1" w:uiPriority="41"/>
+    <w:lsdException w:name="Plain Table 2" w:uiPriority="42"/>
+    <w:lsdException w:name="Plain Table 3" w:uiPriority="43"/>
+    <w:lsdException w:name="Plain Table 4" w:uiPriority="44"/>
+    <w:lsdException w:name="Plain Table 5" w:uiPriority="45"/>
+    <w:lsdException w:name="Grid Table Light" w:uiPriority="40"/>
+    <w:lsdException w:name="Grid Table 1 Light" w:uiPriority="46"/>
+    <w:lsdException w:name="Grid Table 2" w:uiPriority="47"/>
+    <w:lsdException w:name="Grid Table 3" w:uiPriority="48"/>
+    <w:lsdException w:name="Grid Table 4" w:uiPriority="49"/>
+    <w:lsdException w:name="Grid Table 5 Dark" w:uiPriority="50"/>
+    <w:lsdException w:name="Grid Table 6 Colorful" w:uiPriority="51"/>
+    <w:lsdException w:name="Grid Table 7 Colorful" w:uiPriority="52"/>
+    <w:lsdException w:name="Grid Table 1 Light Accent 1" w:uiPriority="46"/>
+    <w:lsdException w:name="Grid Table 2 Accent 1" w:uiPriority="47"/>
+    <w:lsdException w:name="Grid Table 3 Accent 1" w:uiPriority="48"/>
+    <w:lsdException w:name="Grid Table 4 Accent 1" w:uiPriority="49"/>
+    <w:lsdException w:name="Grid Table 5 Dark Accent 1" w:uiPriority="50"/>
+    <w:lsdException w:name="Grid Table 6 Colorful Accent 1" w:uiPriority="51"/>
+    <w:lsdException w:name="Grid Table 7 Colorful Accent 1" w:uiPriority="52"/>
+    <w:lsdException w:name="Grid Table 1 Light Accent 2" w:uiPriority="46"/>
+    <w:lsdException w:name="Grid Table 2 Accent 2" w:uiPriority="47"/>
+    <w:lsdException w:name="Grid Table 3 Accent 2" w:uiPriority="48"/>
+    <w:lsdException w:name="Grid Table 4 Accent 2" w:uiPriority="49"/>
+    <w:lsdException w:name="Grid Table 5 Dark Accent 2" w:uiPriority="50"/>
+    <w:lsdException w:name="Grid Table 6 Colorful Accent 2" w:uiPriority="51"/>
+    <w:lsdException w:name="Grid Table 7 Colorful Accent 2" w:uiPriority="52"/>
+    <w:lsdException w:name="Grid Table 1 Light Accent 3" w:uiPriority="46"/>
+    <w:lsdException w:name="Grid Table 2 Accent 3" w:uiPriority="47"/>
+    <w:lsdException w:name="Grid Table 3 Accent 3" w:uiPriority="48"/>
+    <w:lsdException w:name="Grid Table 4 Accent 3" w:uiPriority="49"/>
+    <w:lsdException w:name="Grid Table 5 Dark Accent 3" w:uiPriority="50"/>
+    <w:lsdException w:name="Grid Table 6 Colorful Accent 3" w:uiPriority="51"/>
+    <w:lsdException w:name="Grid Table 7 Colorful Accent 3" w:uiPriority="52"/>
+    <w:lsdException w:name="Grid Table 1 Light Accent 4" w:uiPriority="46"/>
+    <w:lsdException w:name="Grid Table 2 Accent 4" w:uiPriority="47"/>
+    <w:lsdException w:name="Grid Table 3 Accent 4" w:uiPriority="48"/>
+    <w:lsdException w:name="Grid Table 4 Accent 4" w:uiPriority="49"/>
+    <w:lsdException w:name="Grid Table 5 Dark Accent 4" w:uiPriority="50"/>
+    <w:lsdException w:name="Grid Table 6 Colorful Accent 4" w:uiPriority="51"/>
+    <w:lsdException w:name="Grid Table 7 Colorful Accent 4" w:uiPriority="52"/>
+    <w:lsdException w:name="Grid Table 1 Light Accent 5" w:uiPriority="46"/>
+    <w:lsdException w:name="Grid Table 2 Accent 5" w:uiPriority="47"/>
+    <w:lsdException w:name="Grid Table 3 Accent 5" w:uiPriority="48"/>
+    <w:lsdException w:name="Grid Table 4 Accent 5" w:uiPriority="49"/>
+    <w:lsdException w:name="Grid Table 5 Dark Accent 5" w:uiPriority="50"/>
+    <w:lsdException w:name="Grid Table 6 Colorful Accent 5" w:uiPriority="51"/>
+    <w:lsdException w:name="Grid Table 7 Colorful Accent 5" w:uiPriority="52"/>
+    <w:lsdException w:name="Grid Table 1 Light Accent 6" w:uiPriority="46"/>
+    <w:lsdException w:name="Grid Table 2 Accent 6" w:uiPriority="47"/>
+    <w:lsdException w:name="Grid Table 3 Accent 6" w:uiPriority="48"/>
+    <w:lsdException w:name="Grid Table 4 Accent 6" w:uiPriority="49"/>
+    <w:lsdException w:name="Grid Table 5 Dark Accent 6" w:uiPriority="50"/>
+    <w:lsdException w:name="Grid Table 6 Colorful Accent 6" w:uiPriority="51"/>
+    <w:lsdException w:name="Grid Table 7 Colorful Accent 6" w:uiPriority="52"/>
+    <w:lsdException w:name="List Table 1 Light" w:uiPriority="46"/>
+    <w:lsdException w:name="List Table 2" w:uiPriority="47"/>
+    <w:lsdException w:name="List Table 3" w:uiPriority="48"/>
+    <w:lsdException w:name="List Table 4" w:uiPriority="49"/>
+    <w:lsdException w:name="List Table 5 Dark" w:uiPriority="50"/>
+    <w:lsdException w:name="List Table 6 Colorful" w:uiPriority="51"/>
+    <w:lsdException w:name="List Table 7 Colorful" w:uiPriority="52"/>
+    <w:lsdException w:name="List Table 1 Light Accent 1" w:uiPriority="46"/>
+    <w:lsdException w:name="List Table 2 Accent 1" w:uiPriority="47"/>
+    <w:lsdException w:name="List Table 3 Accent 1" w:uiPriority="48"/>
+    <w:lsdException w:name="List Table 4 Accent 1" w:uiPriority="49"/>
+    <w:lsdException w:name="List Table 5 Dark Accent 1" w:uiPriority="50"/>
+    <w:lsdException w:name="List Table 6 Colorful Accent 1" w:uiPriority="51"/>
+    <w:lsdException w:name="List Table 7 Colorful Accent 1" w:uiPriority="52"/>
+    <w:lsdException w:name="List Table 1 Light Accent 2" w:uiPriority="46"/>
+    <w:lsdException w:name="List Table 2 Accent 2" w:uiPriority="47"/>
+    <w:lsdException w:name="List Table 3 Accent 2" w:uiPriority="48"/>
+    <w:lsdException w:name="List Table 4 Accent 2" w:uiPriority="49"/>
+    <w:lsdException w:name="List Table 5 Dark Accent 2" w:uiPriority="50"/>
+    <w:lsdException w:name="List Table 6 Colorful Accent 2" w:uiPriority="51"/>
+    <w:lsdException w:name="List Table 7 Colorful Accent 2" w:uiPriority="52"/>
+    <w:lsdException w:name="List Table 1 Light Accent 3" w:uiPriority="46"/>
+    <w:lsdException w:name="List Table 2 Accent 3" w:uiPriority="47"/>
+    <w:lsdException w:name="List Table 3 Accent 3" w:uiPriority="48"/>
+    <w:lsdException w:name="List Table 4 Accent 3" w:uiPriority="49"/>
+    <w:lsdException w:name="List Table 5 Dark Accent 3" w:uiPriority="50"/>
+    <w:lsdException w:name="List Table 6 Colorful Accent 3" w:uiPriority="51"/>
+    <w:lsdException w:name="List Table 7 Colorful Accent 3" w:uiPriority="52"/>
+    <w:lsdException w:name="List Table 1 Light Accent 4" w:uiPriority="46"/>
+    <w:lsdException w:name="List Table 2 Accent 4" w:uiPriority="47"/>
+    <w:lsdException w:name="List Table 3 Accent 4" w:uiPriority="48"/>
+    <w:lsdException w:name="List Table 4 Accent 4" w:uiPriority="49"/>
+    <w:lsdException w:name="List Table 5 Dark Accent 4" w:uiPriority="50"/>
+    <w:lsdException w:name="List Table 6 Colorful Accent 4" w:uiPriority="51"/>
+    <w:lsdException w:name="List Table 7 Colorful Accent 4" w:uiPriority="52"/>
+    <w:lsdException w:name="List Table 1 Light Accent 5" w:uiPriority="46"/>
+    <w:lsdException w:name="List Table 2 Accent 5" w:uiPriority="47"/>
+    <w:lsdException w:name="List Table 3 Accent 5" w:uiPriority="48"/>
+    <w:lsdException w:name="List Table 4 Accent 5" w:uiPriority="49"/>
+    <w:lsdException w:name="List Table 5 Dark Accent 5" w:uiPriority="50"/>
+    <w:lsdException w:name="List Table 6 Colorful Accent 5" w:uiPriority="51"/>
+    <w:lsdException w:name="List Table 7 Colorful Accent 5" w:uiPriority="52"/>
+    <w:lsdException w:name="List Table 1 Light Accent 6" w:uiPriority="46"/>
+    <w:lsdException w:name="List Table 2 Accent 6" w:uiPriority="47"/>
+    <w:lsdException w:name="List Table 3 Accent 6" w:uiPriority="48"/>
+    <w:lsdException w:name="List Table 4 Accent 6" w:uiPriority="49"/>
+    <w:lsdException w:name="List Table 5 Dark Accent 6" w:uiPriority="50"/>
+    <w:lsdException w:name="List Table 6 Colorful Accent 6" w:uiPriority="51"/>
+    <w:lsdException w:name="List Table 7 Colorful Accent 6" w:uiPriority="52"/>
+    <w:lsdException w:name="Mention" w:semiHidden="1" w:unhideWhenUsed="1"/>
+    <w:lsdException w:name="Smart Hyperlink" w:semiHidden="1" w:unhideWhenUsed="1"/>
+    <w:lsdException w:name="Hashtag" w:semiHidden="1" w:unhideWhenUsed="1"/>
+    <w:lsdException w:name="Unresolved Mention" w:semiHidden="1" w:unhideWhenUsed="1"/>
+    <w:lsdException w:name="Smart Link" w:semiHidden="1" w:unhideWhenUsed="1"/>
   </w:latentStyles>
   <w:style w:type="paragraph" w:default="1" w:styleId="Normal">
     <w:name w:val="Normal"/>
@@ -7697,559 +7982,8 @@
       <w:color w:val="auto"/>
     </w:rPr>
   </w:style>
-  <w:style w:type="character" w:customStyle="1" w:styleId="UnresolvedMention">
-    <w:name w:val="Unresolved Mention"/>
-    <w:basedOn w:val="DefaultParagraphFont"/>
-    <w:uiPriority w:val="99"/>
-    <w:semiHidden/>
-    <w:unhideWhenUsed/>
-    <w:rsid w:val="00A939AE"/>
-    <w:rPr>
-      <w:color w:val="605E5C"/>
-      <w:shd w:val="clear" w:color="auto" w:fill="E1DFDD"/>
-    </w:rPr>
-  </w:style>
-  <w:style w:type="character" w:customStyle="1" w:styleId="Heading2Char">
-    <w:name w:val="Heading 2 Char"/>
-    <w:basedOn w:val="DefaultParagraphFont"/>
-    <w:link w:val="Heading2"/>
-    <w:uiPriority w:val="9"/>
-    <w:rsid w:val="00B7015C"/>
-    <w:rPr>
-      <w:rFonts w:ascii="Calibri Light" w:eastAsia="SimSun" w:hAnsi="Calibri Light"/>
-      <w:color w:val="2E74B5"/>
-      <w:sz w:val="32"/>
-      <w:szCs w:val="32"/>
-      <w:lang w:val="en-US"/>
-    </w:rPr>
-  </w:style>
-  <w:style w:type="character" w:customStyle="1" w:styleId="Heading4Char">
-    <w:name w:val="Heading 4 Char"/>
-    <w:basedOn w:val="DefaultParagraphFont"/>
-    <w:link w:val="Heading4"/>
-    <w:uiPriority w:val="9"/>
-    <w:rsid w:val="00B7015C"/>
-    <w:rPr>
-      <w:rFonts w:ascii="Calibri Light" w:eastAsia="SimSun" w:hAnsi="Calibri Light"/>
-      <w:color w:val="2E74B5"/>
-      <w:sz w:val="24"/>
-      <w:szCs w:val="24"/>
-      <w:lang w:val="en-US"/>
-    </w:rPr>
-  </w:style>
-</w:styles>
-</file>
-
-<file path=word/stylesWithEffects.xml><?xml version="1.0" encoding="utf-8"?>
-<w:styles xmlns:wpc="http://schemas.microsoft.com/office/word/2010/wordprocessingCanvas" xmlns:mc="http://schemas.openxmlformats.org/markup-compatibility/2006" xmlns:o="urn:schemas-microsoft-com:office:office" xmlns:r="http://schemas.openxmlformats.org/officeDocument/2006/relationships" xmlns:m="http://schemas.openxmlformats.org/officeDocument/2006/math" xmlns:v="urn:schemas-microsoft-com:vml" xmlns:wp14="http://schemas.microsoft.com/office/word/2010/wordprocessingDrawing" xmlns:wp="http://schemas.openxmlformats.org/drawingml/2006/wordprocessingDrawing" xmlns:w10="urn:schemas-microsoft-com:office:word" xmlns:w="http://schemas.openxmlformats.org/wordprocessingml/2006/main" xmlns:w14="http://schemas.microsoft.com/office/word/2010/wordml" xmlns:wpg="http://schemas.microsoft.com/office/word/2010/wordprocessingGroup" xmlns:wpi="http://schemas.microsoft.com/office/word/2010/wordprocessingInk" xmlns:wne="http://schemas.microsoft.com/office/word/2006/wordml" xmlns:wps="http://schemas.microsoft.com/office/word/2010/wordprocessingShape" mc:Ignorable="w14 wp14">
-  <w:docDefaults>
-    <w:rPrDefault>
-      <w:rPr>
-        <w:rFonts w:ascii="Cambria" w:eastAsiaTheme="minorHAnsi" w:hAnsi="Cambria" w:cs="Times New Roman"/>
-        <w:color w:val="000000"/>
-        <w:lang w:val="en-IN" w:eastAsia="en-US" w:bidi="ar-SA"/>
-      </w:rPr>
-    </w:rPrDefault>
-    <w:pPrDefault>
-      <w:pPr>
-        <w:spacing w:after="200" w:line="276" w:lineRule="auto"/>
-      </w:pPr>
-    </w:pPrDefault>
-  </w:docDefaults>
-  <w:latentStyles w:defLockedState="0" w:defUIPriority="99" w:defSemiHidden="1" w:defUnhideWhenUsed="1" w:defQFormat="0" w:count="267">
-    <w:lsdException w:name="Normal" w:semiHidden="0" w:uiPriority="0" w:unhideWhenUsed="0" w:qFormat="1"/>
-    <w:lsdException w:name="heading 1" w:semiHidden="0" w:uiPriority="9" w:unhideWhenUsed="0" w:qFormat="1"/>
-    <w:lsdException w:name="heading 2" w:uiPriority="9" w:qFormat="1"/>
-    <w:lsdException w:name="heading 3" w:uiPriority="9" w:qFormat="1"/>
-    <w:lsdException w:name="heading 4" w:uiPriority="9" w:qFormat="1"/>
-    <w:lsdException w:name="heading 5" w:uiPriority="9" w:qFormat="1"/>
-    <w:lsdException w:name="heading 6" w:uiPriority="9" w:qFormat="1"/>
-    <w:lsdException w:name="heading 7" w:uiPriority="9" w:qFormat="1"/>
-    <w:lsdException w:name="heading 8" w:uiPriority="9" w:qFormat="1"/>
-    <w:lsdException w:name="heading 9" w:uiPriority="9" w:qFormat="1"/>
-    <w:lsdException w:name="toc 1" w:uiPriority="39"/>
-    <w:lsdException w:name="toc 2" w:uiPriority="39"/>
-    <w:lsdException w:name="toc 3" w:uiPriority="39"/>
-    <w:lsdException w:name="toc 4" w:uiPriority="39"/>
-    <w:lsdException w:name="toc 5" w:uiPriority="39"/>
-    <w:lsdException w:name="toc 6" w:uiPriority="39"/>
-    <w:lsdException w:name="toc 7" w:uiPriority="39"/>
-    <w:lsdException w:name="toc 8" w:uiPriority="39"/>
-    <w:lsdException w:name="toc 9" w:uiPriority="39"/>
-    <w:lsdException w:name="caption" w:uiPriority="35" w:qFormat="1"/>
-    <w:lsdException w:name="Title" w:semiHidden="0" w:uiPriority="10" w:unhideWhenUsed="0" w:qFormat="1"/>
-    <w:lsdException w:name="Default Paragraph Font" w:uiPriority="1"/>
-    <w:lsdException w:name="Subtitle" w:semiHidden="0" w:uiPriority="11" w:unhideWhenUsed="0" w:qFormat="1"/>
-    <w:lsdException w:name="Strong" w:semiHidden="0" w:uiPriority="22" w:unhideWhenUsed="0" w:qFormat="1"/>
-    <w:lsdException w:name="Emphasis" w:semiHidden="0" w:uiPriority="20" w:unhideWhenUsed="0" w:qFormat="1"/>
-    <w:lsdException w:name="Table Grid" w:semiHidden="0" w:uiPriority="59" w:unhideWhenUsed="0"/>
-    <w:lsdException w:name="Placeholder Text" w:unhideWhenUsed="0"/>
-    <w:lsdException w:name="No Spacing" w:semiHidden="0" w:uiPriority="1" w:unhideWhenUsed="0" w:qFormat="1"/>
-    <w:lsdException w:name="Light Shading" w:semiHidden="0" w:uiPriority="60" w:unhideWhenUsed="0"/>
-    <w:lsdException w:name="Light List" w:semiHidden="0" w:uiPriority="61" w:unhideWhenUsed="0"/>
-    <w:lsdException w:name="Light Grid" w:semiHidden="0" w:uiPriority="62" w:unhideWhenUsed="0"/>
-    <w:lsdException w:name="Medium Shading 1" w:semiHidden="0" w:uiPriority="63" w:unhideWhenUsed="0"/>
-    <w:lsdException w:name="Medium Shading 2" w:semiHidden="0" w:uiPriority="64" w:unhideWhenUsed="0"/>
-    <w:lsdException w:name="Medium List 1" w:semiHidden="0" w:uiPriority="65" w:unhideWhenUsed="0"/>
-    <w:lsdException w:name="Medium List 2" w:semiHidden="0" w:uiPriority="66" w:unhideWhenUsed="0"/>
-    <w:lsdException w:name="Medium Grid 1" w:semiHidden="0" w:uiPriority="67" w:unhideWhenUsed="0"/>
-    <w:lsdException w:name="Medium Grid 2" w:semiHidden="0" w:uiPriority="68" w:unhideWhenUsed="0"/>
-    <w:lsdException w:name="Medium Grid 3" w:semiHidden="0" w:uiPriority="69" w:unhideWhenUsed="0"/>
-    <w:lsdException w:name="Dark List" w:semiHidden="0" w:uiPriority="70" w:unhideWhenUsed="0"/>
-    <w:lsdException w:name="Colorful Shading" w:semiHidden="0" w:uiPriority="71" w:unhideWhenUsed="0"/>
-    <w:lsdException w:name="Colorful List" w:semiHidden="0" w:uiPriority="72" w:unhideWhenUsed="0"/>
-    <w:lsdException w:name="Colorful Grid" w:semiHidden="0" w:uiPriority="73" w:unhideWhenUsed="0"/>
-    <w:lsdException w:name="Light Shading Accent 1" w:semiHidden="0" w:uiPriority="60" w:unhideWhenUsed="0"/>
-    <w:lsdException w:name="Light List Accent 1" w:semiHidden="0" w:uiPriority="61" w:unhideWhenUsed="0"/>
-    <w:lsdException w:name="Light Grid Accent 1" w:semiHidden="0" w:uiPriority="62" w:unhideWhenUsed="0"/>
-    <w:lsdException w:name="Medium Shading 1 Accent 1" w:semiHidden="0" w:uiPriority="63" w:unhideWhenUsed="0"/>
-    <w:lsdException w:name="Medium Shading 2 Accent 1" w:semiHidden="0" w:uiPriority="64" w:unhideWhenUsed="0"/>
-    <w:lsdException w:name="Medium List 1 Accent 1" w:semiHidden="0" w:uiPriority="65" w:unhideWhenUsed="0"/>
-    <w:lsdException w:name="Revision" w:unhideWhenUsed="0"/>
-    <w:lsdException w:name="List Paragraph" w:semiHidden="0" w:uiPriority="34" w:unhideWhenUsed="0" w:qFormat="1"/>
-    <w:lsdException w:name="Quote" w:semiHidden="0" w:uiPriority="29" w:unhideWhenUsed="0" w:qFormat="1"/>
-    <w:lsdException w:name="Intense Quote" w:semiHidden="0" w:uiPriority="30" w:unhideWhenUsed="0" w:qFormat="1"/>
-    <w:lsdException w:name="Medium List 2 Accent 1" w:semiHidden="0" w:uiPriority="66" w:unhideWhenUsed="0"/>
-    <w:lsdException w:name="Medium Grid 1 Accent 1" w:semiHidden="0" w:uiPriority="67" w:unhideWhenUsed="0"/>
-    <w:lsdException w:name="Medium Grid 2 Accent 1" w:semiHidden="0" w:uiPriority="68" w:unhideWhenUsed="0"/>
-    <w:lsdException w:name="Medium Grid 3 Accent 1" w:semiHidden="0" w:uiPriority="69" w:unhideWhenUsed="0"/>
-    <w:lsdException w:name="Dark List Accent 1" w:semiHidden="0" w:uiPriority="70" w:unhideWhenUsed="0"/>
-    <w:lsdException w:name="Colorful Shading Accent 1" w:semiHidden="0" w:uiPriority="71" w:unhideWhenUsed="0"/>
-    <w:lsdException w:name="Colorful List Accent 1" w:semiHidden="0" w:uiPriority="72" w:unhideWhenUsed="0"/>
-    <w:lsdException w:name="Colorful Grid Accent 1" w:semiHidden="0" w:uiPriority="73" w:unhideWhenUsed="0"/>
-    <w:lsdException w:name="Light Shading Accent 2" w:semiHidden="0" w:uiPriority="60" w:unhideWhenUsed="0"/>
-    <w:lsdException w:name="Light List Accent 2" w:semiHidden="0" w:uiPriority="61" w:unhideWhenUsed="0"/>
-    <w:lsdException w:name="Light Grid Accent 2" w:semiHidden="0" w:uiPriority="62" w:unhideWhenUsed="0"/>
-    <w:lsdException w:name="Medium Shading 1 Accent 2" w:semiHidden="0" w:uiPriority="63" w:unhideWhenUsed="0"/>
-    <w:lsdException w:name="Medium Shading 2 Accent 2" w:semiHidden="0" w:uiPriority="64" w:unhideWhenUsed="0"/>
-    <w:lsdException w:name="Medium List 1 Accent 2" w:semiHidden="0" w:uiPriority="65" w:unhideWhenUsed="0"/>
-    <w:lsdException w:name="Medium List 2 Accent 2" w:semiHidden="0" w:uiPriority="66" w:unhideWhenUsed="0"/>
-    <w:lsdException w:name="Medium Grid 1 Accent 2" w:semiHidden="0" w:uiPriority="67" w:unhideWhenUsed="0"/>
-    <w:lsdException w:name="Medium Grid 2 Accent 2" w:semiHidden="0" w:uiPriority="68" w:unhideWhenUsed="0"/>
-    <w:lsdException w:name="Medium Grid 3 Accent 2" w:semiHidden="0" w:uiPriority="69" w:unhideWhenUsed="0"/>
-    <w:lsdException w:name="Dark List Accent 2" w:semiHidden="0" w:uiPriority="70" w:unhideWhenUsed="0"/>
-    <w:lsdException w:name="Colorful Shading Accent 2" w:semiHidden="0" w:uiPriority="71" w:unhideWhenUsed="0"/>
-    <w:lsdException w:name="Colorful List Accent 2" w:semiHidden="0" w:uiPriority="72" w:unhideWhenUsed="0"/>
-    <w:lsdException w:name="Colorful Grid Accent 2" w:semiHidden="0" w:uiPriority="73" w:unhideWhenUsed="0"/>
-    <w:lsdException w:name="Light Shading Accent 3" w:semiHidden="0" w:uiPriority="60" w:unhideWhenUsed="0"/>
-    <w:lsdException w:name="Light List Accent 3" w:semiHidden="0" w:uiPriority="61" w:unhideWhenUsed="0"/>
-    <w:lsdException w:name="Light Grid Accent 3" w:semiHidden="0" w:uiPriority="62" w:unhideWhenUsed="0"/>
-    <w:lsdException w:name="Medium Shading 1 Accent 3" w:semiHidden="0" w:uiPriority="63" w:unhideWhenUsed="0"/>
-    <w:lsdException w:name="Medium Shading 2 Accent 3" w:semiHidden="0" w:uiPriority="64" w:unhideWhenUsed="0"/>
-    <w:lsdException w:name="Medium List 1 Accent 3" w:semiHidden="0" w:uiPriority="65" w:unhideWhenUsed="0"/>
-    <w:lsdException w:name="Medium List 2 Accent 3" w:semiHidden="0" w:uiPriority="66" w:unhideWhenUsed="0"/>
-    <w:lsdException w:name="Medium Grid 1 Accent 3" w:semiHidden="0" w:uiPriority="67" w:unhideWhenUsed="0"/>
-    <w:lsdException w:name="Medium Grid 2 Accent 3" w:semiHidden="0" w:uiPriority="68" w:unhideWhenUsed="0"/>
-    <w:lsdException w:name="Medium Grid 3 Accent 3" w:semiHidden="0" w:uiPriority="69" w:unhideWhenUsed="0"/>
-    <w:lsdException w:name="Dark List Accent 3" w:semiHidden="0" w:uiPriority="70" w:unhideWhenUsed="0"/>
-    <w:lsdException w:name="Colorful Shading Accent 3" w:semiHidden="0" w:uiPriority="71" w:unhideWhenUsed="0"/>
-    <w:lsdException w:name="Colorful List Accent 3" w:semiHidden="0" w:uiPriority="72" w:unhideWhenUsed="0"/>
-    <w:lsdException w:name="Colorful Grid Accent 3" w:semiHidden="0" w:uiPriority="73" w:unhideWhenUsed="0"/>
-    <w:lsdException w:name="Light Shading Accent 4" w:semiHidden="0" w:uiPriority="60" w:unhideWhenUsed="0"/>
-    <w:lsdException w:name="Light List Accent 4" w:semiHidden="0" w:uiPriority="61" w:unhideWhenUsed="0"/>
-    <w:lsdException w:name="Light Grid Accent 4" w:semiHidden="0" w:uiPriority="62" w:unhideWhenUsed="0"/>
-    <w:lsdException w:name="Medium Shading 1 Accent 4" w:semiHidden="0" w:uiPriority="63" w:unhideWhenUsed="0"/>
-    <w:lsdException w:name="Medium Shading 2 Accent 4" w:semiHidden="0" w:uiPriority="64" w:unhideWhenUsed="0"/>
-    <w:lsdException w:name="Medium List 1 Accent 4" w:semiHidden="0" w:uiPriority="65" w:unhideWhenUsed="0"/>
-    <w:lsdException w:name="Medium List 2 Accent 4" w:semiHidden="0" w:uiPriority="66" w:unhideWhenUsed="0"/>
-    <w:lsdException w:name="Medium Grid 1 Accent 4" w:semiHidden="0" w:uiPriority="67" w:unhideWhenUsed="0"/>
-    <w:lsdException w:name="Medium Grid 2 Accent 4" w:semiHidden="0" w:uiPriority="68" w:unhideWhenUsed="0"/>
-    <w:lsdException w:name="Medium Grid 3 Accent 4" w:semiHidden="0" w:uiPriority="69" w:unhideWhenUsed="0"/>
-    <w:lsdException w:name="Dark List Accent 4" w:semiHidden="0" w:uiPriority="70" w:unhideWhenUsed="0"/>
-    <w:lsdException w:name="Colorful Shading Accent 4" w:semiHidden="0" w:uiPriority="71" w:unhideWhenUsed="0"/>
-    <w:lsdException w:name="Colorful List Accent 4" w:semiHidden="0" w:uiPriority="72" w:unhideWhenUsed="0"/>
-    <w:lsdException w:name="Colorful Grid Accent 4" w:semiHidden="0" w:uiPriority="73" w:unhideWhenUsed="0"/>
-    <w:lsdException w:name="Light Shading Accent 5" w:semiHidden="0" w:uiPriority="60" w:unhideWhenUsed="0"/>
-    <w:lsdException w:name="Light List Accent 5" w:semiHidden="0" w:uiPriority="61" w:unhideWhenUsed="0"/>
-    <w:lsdException w:name="Light Grid Accent 5" w:semiHidden="0" w:uiPriority="62" w:unhideWhenUsed="0"/>
-    <w:lsdException w:name="Medium Shading 1 Accent 5" w:semiHidden="0" w:uiPriority="63" w:unhideWhenUsed="0"/>
-    <w:lsdException w:name="Medium Shading 2 Accent 5" w:semiHidden="0" w:uiPriority="64" w:unhideWhenUsed="0"/>
-    <w:lsdException w:name="Medium List 1 Accent 5" w:semiHidden="0" w:uiPriority="65" w:unhideWhenUsed="0"/>
-    <w:lsdException w:name="Medium List 2 Accent 5" w:semiHidden="0" w:uiPriority="66" w:unhideWhenUsed="0"/>
-    <w:lsdException w:name="Medium Grid 1 Accent 5" w:semiHidden="0" w:uiPriority="67" w:unhideWhenUsed="0"/>
-    <w:lsdException w:name="Medium Grid 2 Accent 5" w:semiHidden="0" w:uiPriority="68" w:unhideWhenUsed="0"/>
-    <w:lsdException w:name="Medium Grid 3 Accent 5" w:semiHidden="0" w:uiPriority="69" w:unhideWhenUsed="0"/>
-    <w:lsdException w:name="Dark List Accent 5" w:semiHidden="0" w:uiPriority="70" w:unhideWhenUsed="0"/>
-    <w:lsdException w:name="Colorful Shading Accent 5" w:semiHidden="0" w:uiPriority="71" w:unhideWhenUsed="0"/>
-    <w:lsdException w:name="Colorful List Accent 5" w:semiHidden="0" w:uiPriority="72" w:unhideWhenUsed="0"/>
-    <w:lsdException w:name="Colorful Grid Accent 5" w:semiHidden="0" w:uiPriority="73" w:unhideWhenUsed="0"/>
-    <w:lsdException w:name="Light Shading Accent 6" w:semiHidden="0" w:uiPriority="60" w:unhideWhenUsed="0"/>
-    <w:lsdException w:name="Light List Accent 6" w:semiHidden="0" w:uiPriority="61" w:unhideWhenUsed="0"/>
-    <w:lsdException w:name="Light Grid Accent 6" w:semiHidden="0" w:uiPriority="62" w:unhideWhenUsed="0"/>
-    <w:lsdException w:name="Medium Shading 1 Accent 6" w:semiHidden="0" w:uiPriority="63" w:unhideWhenUsed="0"/>
-    <w:lsdException w:name="Medium Shading 2 Accent 6" w:semiHidden="0" w:uiPriority="64" w:unhideWhenUsed="0"/>
-    <w:lsdException w:name="Medium List 1 Accent 6" w:semiHidden="0" w:uiPriority="65" w:unhideWhenUsed="0"/>
-    <w:lsdException w:name="Medium List 2 Accent 6" w:semiHidden="0" w:uiPriority="66" w:unhideWhenUsed="0"/>
-    <w:lsdException w:name="Medium Grid 1 Accent 6" w:semiHidden="0" w:uiPriority="67" w:unhideWhenUsed="0"/>
-    <w:lsdException w:name="Medium Grid 2 Accent 6" w:semiHidden="0" w:uiPriority="68" w:unhideWhenUsed="0"/>
-    <w:lsdException w:name="Medium Grid 3 Accent 6" w:semiHidden="0" w:uiPriority="69" w:unhideWhenUsed="0"/>
-    <w:lsdException w:name="Dark List Accent 6" w:semiHidden="0" w:uiPriority="70" w:unhideWhenUsed="0"/>
-    <w:lsdException w:name="Colorful Shading Accent 6" w:semiHidden="0" w:uiPriority="71" w:unhideWhenUsed="0"/>
-    <w:lsdException w:name="Colorful List Accent 6" w:semiHidden="0" w:uiPriority="72" w:unhideWhenUsed="0"/>
-    <w:lsdException w:name="Colorful Grid Accent 6" w:semiHidden="0" w:uiPriority="73" w:unhideWhenUsed="0"/>
-    <w:lsdException w:name="Subtle Emphasis" w:semiHidden="0" w:uiPriority="19" w:unhideWhenUsed="0" w:qFormat="1"/>
-    <w:lsdException w:name="Intense Emphasis" w:semiHidden="0" w:uiPriority="21" w:unhideWhenUsed="0" w:qFormat="1"/>
-    <w:lsdException w:name="Subtle Reference" w:semiHidden="0" w:uiPriority="31" w:unhideWhenUsed="0" w:qFormat="1"/>
-    <w:lsdException w:name="Intense Reference" w:semiHidden="0" w:uiPriority="32" w:unhideWhenUsed="0" w:qFormat="1"/>
-    <w:lsdException w:name="Book Title" w:semiHidden="0" w:uiPriority="33" w:unhideWhenUsed="0" w:qFormat="1"/>
-    <w:lsdException w:name="Bibliography" w:uiPriority="37"/>
-    <w:lsdException w:name="TOC Heading" w:uiPriority="39" w:qFormat="1"/>
-  </w:latentStyles>
-  <w:style w:type="paragraph" w:default="1" w:styleId="Normal">
-    <w:name w:val="Normal"/>
-    <w:qFormat/>
-    <w:rsid w:val="00F60BFE"/>
-    <w:rPr>
-      <w:lang w:val="en-US"/>
-    </w:rPr>
-  </w:style>
-  <w:style w:type="paragraph" w:styleId="Heading2">
-    <w:name w:val="heading 2"/>
-    <w:basedOn w:val="Normal"/>
-    <w:next w:val="Normal"/>
-    <w:link w:val="Heading2Char"/>
-    <w:uiPriority w:val="9"/>
-    <w:qFormat/>
-    <w:rsid w:val="00B7015C"/>
-    <w:pPr>
-      <w:keepNext/>
-      <w:keepLines/>
-      <w:spacing w:before="40" w:after="0" w:line="240" w:lineRule="auto"/>
-      <w:outlineLvl w:val="1"/>
-    </w:pPr>
-    <w:rPr>
-      <w:rFonts w:ascii="Calibri Light" w:eastAsia="SimSun" w:hAnsi="Calibri Light"/>
-      <w:color w:val="2E74B5"/>
-      <w:sz w:val="32"/>
-      <w:szCs w:val="32"/>
-    </w:rPr>
-  </w:style>
-  <w:style w:type="paragraph" w:styleId="Heading4">
-    <w:name w:val="heading 4"/>
-    <w:basedOn w:val="Normal"/>
-    <w:next w:val="Normal"/>
-    <w:link w:val="Heading4Char"/>
-    <w:uiPriority w:val="9"/>
-    <w:qFormat/>
-    <w:rsid w:val="00B7015C"/>
-    <w:pPr>
-      <w:keepNext/>
-      <w:keepLines/>
-      <w:spacing w:before="40" w:after="0" w:line="259" w:lineRule="auto"/>
-      <w:outlineLvl w:val="3"/>
-    </w:pPr>
-    <w:rPr>
-      <w:rFonts w:ascii="Calibri Light" w:eastAsia="SimSun" w:hAnsi="Calibri Light"/>
-      <w:color w:val="2E74B5"/>
-      <w:sz w:val="24"/>
-      <w:szCs w:val="24"/>
-    </w:rPr>
-  </w:style>
-  <w:style w:type="character" w:default="1" w:styleId="DefaultParagraphFont">
-    <w:name w:val="Default Paragraph Font"/>
-    <w:uiPriority w:val="1"/>
-    <w:semiHidden/>
-    <w:unhideWhenUsed/>
-  </w:style>
-  <w:style w:type="table" w:default="1" w:styleId="TableNormal">
-    <w:name w:val="Normal Table"/>
-    <w:uiPriority w:val="99"/>
-    <w:semiHidden/>
-    <w:unhideWhenUsed/>
-    <w:tblPr>
-      <w:tblInd w:w="0" w:type="dxa"/>
-      <w:tblCellMar>
-        <w:top w:w="0" w:type="dxa"/>
-        <w:left w:w="108" w:type="dxa"/>
-        <w:bottom w:w="0" w:type="dxa"/>
-        <w:right w:w="108" w:type="dxa"/>
-      </w:tblCellMar>
-    </w:tblPr>
-  </w:style>
-  <w:style w:type="numbering" w:default="1" w:styleId="NoList">
-    <w:name w:val="No List"/>
-    <w:uiPriority w:val="99"/>
-    <w:semiHidden/>
-    <w:unhideWhenUsed/>
-  </w:style>
-  <w:style w:type="table" w:styleId="TableGrid">
-    <w:name w:val="Table Grid"/>
-    <w:basedOn w:val="TableNormal"/>
-    <w:uiPriority w:val="59"/>
-    <w:rsid w:val="001C0EBE"/>
-    <w:pPr>
-      <w:spacing w:after="0" w:line="240" w:lineRule="auto"/>
-    </w:pPr>
-    <w:tblPr>
-      <w:tblBorders>
-        <w:top w:val="single" w:sz="4" w:space="0" w:color="auto"/>
-        <w:left w:val="single" w:sz="4" w:space="0" w:color="auto"/>
-        <w:bottom w:val="single" w:sz="4" w:space="0" w:color="auto"/>
-        <w:right w:val="single" w:sz="4" w:space="0" w:color="auto"/>
-        <w:insideH w:val="single" w:sz="4" w:space="0" w:color="auto"/>
-        <w:insideV w:val="single" w:sz="4" w:space="0" w:color="auto"/>
-      </w:tblBorders>
-    </w:tblPr>
-  </w:style>
-  <w:style w:type="paragraph" w:styleId="NoSpacing">
-    <w:name w:val="No Spacing"/>
-    <w:uiPriority w:val="1"/>
-    <w:qFormat/>
-    <w:rsid w:val="001C0EBE"/>
-    <w:pPr>
-      <w:spacing w:after="0" w:line="240" w:lineRule="auto"/>
-    </w:pPr>
-    <w:rPr>
-      <w:lang w:val="en-US"/>
-    </w:rPr>
-  </w:style>
-  <w:style w:type="character" w:customStyle="1" w:styleId="apple-converted-space">
-    <w:name w:val="apple-converted-space"/>
-    <w:basedOn w:val="DefaultParagraphFont"/>
-    <w:rsid w:val="00B86871"/>
-  </w:style>
-  <w:style w:type="character" w:styleId="Hyperlink">
-    <w:name w:val="Hyperlink"/>
-    <w:basedOn w:val="DefaultParagraphFont"/>
-    <w:uiPriority w:val="99"/>
-    <w:unhideWhenUsed/>
-    <w:rsid w:val="00CD17DF"/>
-    <w:rPr>
-      <w:color w:val="0000FF" w:themeColor="hyperlink"/>
-      <w:u w:val="single"/>
-    </w:rPr>
-  </w:style>
-  <w:style w:type="paragraph" w:styleId="Header">
-    <w:name w:val="header"/>
-    <w:basedOn w:val="Normal"/>
-    <w:link w:val="HeaderChar"/>
-    <w:uiPriority w:val="99"/>
-    <w:unhideWhenUsed/>
-    <w:rsid w:val="00FB0429"/>
-    <w:pPr>
-      <w:tabs>
-        <w:tab w:val="center" w:pos="4680"/>
-        <w:tab w:val="right" w:pos="9360"/>
-      </w:tabs>
-      <w:spacing w:after="0" w:line="240" w:lineRule="auto"/>
-    </w:pPr>
-  </w:style>
-  <w:style w:type="character" w:customStyle="1" w:styleId="HeaderChar">
-    <w:name w:val="Header Char"/>
-    <w:basedOn w:val="DefaultParagraphFont"/>
-    <w:link w:val="Header"/>
-    <w:uiPriority w:val="99"/>
-    <w:rsid w:val="00FB0429"/>
-    <w:rPr>
-      <w:lang w:val="en-US"/>
-    </w:rPr>
-  </w:style>
-  <w:style w:type="paragraph" w:styleId="Footer">
-    <w:name w:val="footer"/>
-    <w:basedOn w:val="Normal"/>
-    <w:link w:val="FooterChar"/>
-    <w:uiPriority w:val="99"/>
-    <w:unhideWhenUsed/>
-    <w:rsid w:val="00FB0429"/>
-    <w:pPr>
-      <w:tabs>
-        <w:tab w:val="center" w:pos="4680"/>
-        <w:tab w:val="right" w:pos="9360"/>
-      </w:tabs>
-      <w:spacing w:after="0" w:line="240" w:lineRule="auto"/>
-    </w:pPr>
-  </w:style>
-  <w:style w:type="character" w:customStyle="1" w:styleId="FooterChar">
-    <w:name w:val="Footer Char"/>
-    <w:basedOn w:val="DefaultParagraphFont"/>
-    <w:link w:val="Footer"/>
-    <w:uiPriority w:val="99"/>
-    <w:rsid w:val="00FB0429"/>
-    <w:rPr>
-      <w:lang w:val="en-US"/>
-    </w:rPr>
-  </w:style>
-  <w:style w:type="paragraph" w:styleId="NormalWeb">
-    <w:name w:val="Normal (Web)"/>
-    <w:basedOn w:val="Normal"/>
-    <w:uiPriority w:val="99"/>
-    <w:semiHidden/>
-    <w:unhideWhenUsed/>
-    <w:rsid w:val="00AD0985"/>
-    <w:pPr>
-      <w:spacing w:before="100" w:beforeAutospacing="1" w:after="100" w:afterAutospacing="1" w:line="240" w:lineRule="auto"/>
-    </w:pPr>
-    <w:rPr>
-      <w:rFonts w:ascii="Times New Roman" w:eastAsia="Times New Roman" w:hAnsi="Times New Roman"/>
-      <w:color w:val="auto"/>
-      <w:sz w:val="24"/>
-      <w:szCs w:val="24"/>
-    </w:rPr>
-  </w:style>
-  <w:style w:type="paragraph" w:styleId="ListParagraph">
-    <w:name w:val="List Paragraph"/>
-    <w:basedOn w:val="Normal"/>
-    <w:uiPriority w:val="34"/>
-    <w:qFormat/>
-    <w:rsid w:val="00AD0985"/>
-    <w:pPr>
-      <w:ind w:left="720"/>
-      <w:contextualSpacing/>
-    </w:pPr>
-  </w:style>
-  <w:style w:type="character" w:styleId="CommentReference">
-    <w:name w:val="annotation reference"/>
-    <w:basedOn w:val="DefaultParagraphFont"/>
-    <w:uiPriority w:val="99"/>
-    <w:semiHidden/>
-    <w:unhideWhenUsed/>
-    <w:rsid w:val="00E03956"/>
-    <w:rPr>
-      <w:sz w:val="16"/>
-      <w:szCs w:val="16"/>
-    </w:rPr>
-  </w:style>
-  <w:style w:type="paragraph" w:styleId="CommentText">
-    <w:name w:val="annotation text"/>
-    <w:basedOn w:val="Normal"/>
-    <w:link w:val="CommentTextChar"/>
-    <w:uiPriority w:val="99"/>
-    <w:semiHidden/>
-    <w:unhideWhenUsed/>
-    <w:rsid w:val="00E03956"/>
-    <w:pPr>
-      <w:spacing w:line="240" w:lineRule="auto"/>
-    </w:pPr>
-  </w:style>
-  <w:style w:type="character" w:customStyle="1" w:styleId="CommentTextChar">
-    <w:name w:val="Comment Text Char"/>
-    <w:basedOn w:val="DefaultParagraphFont"/>
-    <w:link w:val="CommentText"/>
-    <w:uiPriority w:val="99"/>
-    <w:semiHidden/>
-    <w:rsid w:val="00E03956"/>
-    <w:rPr>
-      <w:lang w:val="en-US"/>
-    </w:rPr>
-  </w:style>
-  <w:style w:type="paragraph" w:styleId="CommentSubject">
-    <w:name w:val="annotation subject"/>
-    <w:basedOn w:val="CommentText"/>
-    <w:next w:val="CommentText"/>
-    <w:link w:val="CommentSubjectChar"/>
-    <w:uiPriority w:val="99"/>
-    <w:semiHidden/>
-    <w:unhideWhenUsed/>
-    <w:rsid w:val="00E03956"/>
-    <w:rPr>
-      <w:b/>
-      <w:bCs/>
-    </w:rPr>
-  </w:style>
-  <w:style w:type="character" w:customStyle="1" w:styleId="CommentSubjectChar">
-    <w:name w:val="Comment Subject Char"/>
-    <w:basedOn w:val="CommentTextChar"/>
-    <w:link w:val="CommentSubject"/>
-    <w:uiPriority w:val="99"/>
-    <w:semiHidden/>
-    <w:rsid w:val="00E03956"/>
-    <w:rPr>
-      <w:b/>
-      <w:bCs/>
-      <w:lang w:val="en-US"/>
-    </w:rPr>
-  </w:style>
-  <w:style w:type="paragraph" w:styleId="BalloonText">
-    <w:name w:val="Balloon Text"/>
-    <w:basedOn w:val="Normal"/>
-    <w:link w:val="BalloonTextChar"/>
-    <w:uiPriority w:val="99"/>
-    <w:semiHidden/>
-    <w:unhideWhenUsed/>
-    <w:rsid w:val="00E03956"/>
-    <w:pPr>
-      <w:spacing w:after="0" w:line="240" w:lineRule="auto"/>
-    </w:pPr>
-    <w:rPr>
-      <w:rFonts w:ascii="Segoe UI" w:hAnsi="Segoe UI" w:cs="Segoe UI"/>
-      <w:sz w:val="18"/>
-      <w:szCs w:val="18"/>
-    </w:rPr>
-  </w:style>
-  <w:style w:type="character" w:customStyle="1" w:styleId="BalloonTextChar">
-    <w:name w:val="Balloon Text Char"/>
-    <w:basedOn w:val="DefaultParagraphFont"/>
-    <w:link w:val="BalloonText"/>
-    <w:uiPriority w:val="99"/>
-    <w:semiHidden/>
-    <w:rsid w:val="00E03956"/>
-    <w:rPr>
-      <w:rFonts w:ascii="Segoe UI" w:hAnsi="Segoe UI" w:cs="Segoe UI"/>
-      <w:sz w:val="18"/>
-      <w:szCs w:val="18"/>
-      <w:lang w:val="en-US"/>
-    </w:rPr>
-  </w:style>
-  <w:style w:type="character" w:styleId="PlaceholderText">
-    <w:name w:val="Placeholder Text"/>
-    <w:basedOn w:val="DefaultParagraphFont"/>
-    <w:uiPriority w:val="99"/>
-    <w:semiHidden/>
-    <w:rsid w:val="00785E4F"/>
-    <w:rPr>
-      <w:color w:val="808080"/>
-    </w:rPr>
-  </w:style>
-  <w:style w:type="paragraph" w:customStyle="1" w:styleId="ContactInformation">
-    <w:name w:val="Contact Information"/>
-    <w:rsid w:val="007025B9"/>
-    <w:pPr>
-      <w:tabs>
-        <w:tab w:val="left" w:pos="400"/>
-      </w:tabs>
-      <w:spacing w:after="0" w:line="240" w:lineRule="auto"/>
-    </w:pPr>
-    <w:rPr>
-      <w:rFonts w:ascii="Avenir Next" w:eastAsia="Arial Unicode MS" w:hAnsi="Avenir Next" w:cs="Arial Unicode MS"/>
-      <w:sz w:val="16"/>
-      <w:szCs w:val="16"/>
-      <w:lang w:val="en-US"/>
-    </w:rPr>
-  </w:style>
-  <w:style w:type="numbering" w:customStyle="1" w:styleId="Bullet">
-    <w:name w:val="Bullet"/>
-    <w:rsid w:val="00E00D40"/>
-    <w:pPr>
-      <w:numPr>
-        <w:numId w:val="20"/>
-      </w:numPr>
-    </w:pPr>
-  </w:style>
-  <w:style w:type="character" w:customStyle="1" w:styleId="t-font-bold">
-    <w:name w:val="t-font-bold"/>
-    <w:basedOn w:val="DefaultParagraphFont"/>
-    <w:rsid w:val="005D5575"/>
-  </w:style>
-  <w:style w:type="paragraph" w:customStyle="1" w:styleId="Arial">
-    <w:name w:val="Arial"/>
-    <w:basedOn w:val="ListParagraph"/>
-    <w:rsid w:val="00293286"/>
-    <w:pPr>
-      <w:numPr>
-        <w:numId w:val="21"/>
-      </w:numPr>
-      <w:autoSpaceDE w:val="0"/>
-      <w:autoSpaceDN w:val="0"/>
-      <w:adjustRightInd w:val="0"/>
-      <w:spacing w:after="0" w:line="240" w:lineRule="auto"/>
-    </w:pPr>
-    <w:rPr>
-      <w:rFonts w:ascii="Calibri" w:eastAsia="Times New Roman" w:hAnsi="Calibri" w:cs="Times-Roman"/>
-      <w:color w:val="auto"/>
-    </w:rPr>
-  </w:style>
-  <w:style w:type="character" w:customStyle="1" w:styleId="UnresolvedMention">
-    <w:name w:val="Unresolved Mention"/>
+  <w:style w:type="character" w:customStyle="1" w:styleId="UnresolvedMention1">
+    <w:name w:val="Unresolved Mention1"/>
     <w:basedOn w:val="DefaultParagraphFont"/>
     <w:uiPriority w:val="99"/>
     <w:semiHidden/>
